--- a/ReadME.docx
+++ b/ReadME.docx
@@ -1,6 +1,6 @@
 
 <file path=word/document.xml><?xml version="1.0" encoding="utf-8"?>
-<w:document xmlns:wpc="http://schemas.microsoft.com/office/word/2010/wordprocessingCanvas" xmlns:mo="http://schemas.microsoft.com/office/mac/office/2008/main" xmlns:mc="http://schemas.openxmlformats.org/markup-compatibility/2006" xmlns:mv="urn:schemas-microsoft-com:mac:vml" xmlns:o="urn:schemas-microsoft-com:office:office" xmlns:r="http://schemas.openxmlformats.org/officeDocument/2006/relationships" xmlns:m="http://schemas.openxmlformats.org/officeDocument/2006/math" xmlns:v="urn:schemas-microsoft-com:vml" xmlns:wp14="http://schemas.microsoft.com/office/word/2010/wordprocessingDrawing" xmlns:wp="http://schemas.openxmlformats.org/drawingml/2006/wordprocessingDrawing" xmlns:w10="urn:schemas-microsoft-com:office:word" xmlns:w="http://schemas.openxmlformats.org/wordprocessingml/2006/main" xmlns:w14="http://schemas.microsoft.com/office/word/2010/wordml" xmlns:w15="http://schemas.microsoft.com/office/word/2012/wordml" xmlns:wpg="http://schemas.microsoft.com/office/word/2010/wordprocessingGroup" xmlns:wpi="http://schemas.microsoft.com/office/word/2010/wordprocessingInk" xmlns:wne="http://schemas.microsoft.com/office/word/2006/wordml" xmlns:wps="http://schemas.microsoft.com/office/word/2010/wordprocessingShape" mc:Ignorable="w14 w15 wp14">
+<w:document xmlns:wpc="http://schemas.microsoft.com/office/word/2010/wordprocessingCanvas" xmlns:cx="http://schemas.microsoft.com/office/drawing/2014/chartex" xmlns:mc="http://schemas.openxmlformats.org/markup-compatibility/2006" xmlns:o="urn:schemas-microsoft-com:office:office" xmlns:r="http://schemas.openxmlformats.org/officeDocument/2006/relationships" xmlns:m="http://schemas.openxmlformats.org/officeDocument/2006/math" xmlns:v="urn:schemas-microsoft-com:vml" xmlns:wp14="http://schemas.microsoft.com/office/word/2010/wordprocessingDrawing" xmlns:wp="http://schemas.openxmlformats.org/drawingml/2006/wordprocessingDrawing" xmlns:w10="urn:schemas-microsoft-com:office:word" xmlns:w="http://schemas.openxmlformats.org/wordprocessingml/2006/main" xmlns:w14="http://schemas.microsoft.com/office/word/2010/wordml" xmlns:w15="http://schemas.microsoft.com/office/word/2012/wordml" xmlns:w16se="http://schemas.microsoft.com/office/word/2015/wordml/symex" xmlns:wpg="http://schemas.microsoft.com/office/word/2010/wordprocessingGroup" xmlns:wpi="http://schemas.microsoft.com/office/word/2010/wordprocessingInk" xmlns:wne="http://schemas.microsoft.com/office/word/2006/wordml" xmlns:wps="http://schemas.microsoft.com/office/word/2010/wordprocessingShape" mc:Ignorable="w14 w15 w16se wp14">
   <w:body>
     <w:p>
       <w:pPr>
@@ -132,7 +132,7 @@
               </wp:anchor>
             </w:drawing>
           </mc:Choice>
-          <mc:Fallback xmlns:w16se="http://schemas.microsoft.com/office/word/2015/wordml/symex" xmlns:cx="http://schemas.microsoft.com/office/drawing/2014/chartex">
+          <mc:Fallback xmlns:mv="urn:schemas-microsoft-com:mac:vml" xmlns:mo="http://schemas.microsoft.com/office/mac/office/2008/main">
             <w:pict>
               <v:line w14:anchorId="4FA11A15" id="Straight Connector 1" o:spid="_x0000_s1026" style="position:absolute;z-index:251659264;visibility:visible;mso-wrap-style:square;mso-wrap-distance-left:9pt;mso-wrap-distance-top:0;mso-wrap-distance-right:9pt;mso-wrap-distance-bottom:0;mso-position-horizontal:absolute;mso-position-horizontal-relative:text;mso-position-vertical:absolute;mso-position-vertical-relative:text" from="-46.65pt,22.65pt" to="520.7pt,22.65pt" o:gfxdata="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" strokecolor="black [3200]" strokeweight=".5pt">
                 <v:stroke joinstyle="miter"/>
@@ -166,7 +166,35 @@
         <w:rPr>
           <w:b/>
         </w:rPr>
-        <w:t>Submitted by: Achinyta Pillai, Venkata Sai Abhishekh Sarvepalli</w:t>
+        <w:t xml:space="preserve">Submitted by: </w:t>
+      </w:r>
+      <w:proofErr w:type="spellStart"/>
+      <w:r>
+        <w:rPr>
+          <w:b/>
+        </w:rPr>
+        <w:t>Achinyta</w:t>
+      </w:r>
+      <w:proofErr w:type="spellEnd"/>
+      <w:r>
+        <w:rPr>
+          <w:b/>
+        </w:rPr>
+        <w:t xml:space="preserve"> Pillai, </w:t>
+      </w:r>
+      <w:proofErr w:type="spellStart"/>
+      <w:r>
+        <w:rPr>
+          <w:b/>
+        </w:rPr>
+        <w:t>Venkata</w:t>
+      </w:r>
+      <w:proofErr w:type="spellEnd"/>
+      <w:r>
+        <w:rPr>
+          <w:b/>
+        </w:rPr>
+        <w:t xml:space="preserve"> Sai Abhishekh Sarvepalli</w:t>
       </w:r>
     </w:p>
     <w:p>
@@ -208,7 +236,15 @@
         <w:t>.</w:t>
       </w:r>
       <w:r>
-        <w:t xml:space="preserve"> The goal of the assignment is aggregate data related to immigration from New York Times, Twitter and various other website with the help of common crawl, furthermore we will use classical big data method of MapReduce to the unstructured data collected and generate visualization.  </w:t>
+        <w:t xml:space="preserve"> The goal of the assignment is aggregate data related to immigration from New York Times, Twitter and various other website with the help of common crawl, furthermore we will use classical big data method of </w:t>
+      </w:r>
+      <w:proofErr w:type="spellStart"/>
+      <w:r>
+        <w:t>MapReduce</w:t>
+      </w:r>
+      <w:proofErr w:type="spellEnd"/>
+      <w:r>
+        <w:t xml:space="preserve"> to the unstructured data collected and generate visualization.  </w:t>
       </w:r>
       <w:r>
         <w:t xml:space="preserve">  </w:t>
@@ -229,7 +265,21 @@
         <w:rPr>
           <w:b/>
         </w:rPr>
-        <w:t>Part 1 : Data Collection</w:t>
+        <w:t xml:space="preserve">Part </w:t>
+      </w:r>
+      <w:proofErr w:type="gramStart"/>
+      <w:r>
+        <w:rPr>
+          <w:b/>
+        </w:rPr>
+        <w:t>1 :</w:t>
+      </w:r>
+      <w:proofErr w:type="gramEnd"/>
+      <w:r>
+        <w:rPr>
+          <w:b/>
+        </w:rPr>
+        <w:t xml:space="preserve"> Data Collection</w:t>
       </w:r>
     </w:p>
     <w:p>
@@ -260,13 +310,43 @@
         <w:t>In order to get data from twitter we make use of its API which allows us to etch data. We aggregate data by using different keywords (such as</w:t>
       </w:r>
       <w:r>
-        <w:t xml:space="preserve"> Immigration, Legal Immigration and </w:t>
-      </w:r>
-      <w:r>
-        <w:t xml:space="preserve"> USCIS). </w:t>
-      </w:r>
-      <w:r>
-        <w:t xml:space="preserve">The API returns us the data in JSON format. We need to make sure there are no duplicate tweets, hence we delete the retweets from the JSON data and only get the text and store the tweets in different text file for each of the keywords. Our text file contains more than 30,000 tweets. </w:t>
+        <w:t xml:space="preserve"> Immigration, Legal Immigration </w:t>
+      </w:r>
+      <w:proofErr w:type="gramStart"/>
+      <w:r>
+        <w:t xml:space="preserve">and </w:t>
+      </w:r>
+      <w:r>
+        <w:t xml:space="preserve"> USCIS</w:t>
+      </w:r>
+      <w:proofErr w:type="gramEnd"/>
+      <w:r>
+        <w:t xml:space="preserve">). </w:t>
+      </w:r>
+      <w:r>
+        <w:t xml:space="preserve">The API returns us the data in JSON format. We need to make sure there are no duplicate tweets, hence we delete the retweets from the JSON </w:t>
+      </w:r>
+      <w:r>
+        <w:t xml:space="preserve">data, further we iterate over </w:t>
+      </w:r>
+      <w:proofErr w:type="spellStart"/>
+      <w:r>
+        <w:t>max_id</w:t>
+      </w:r>
+      <w:proofErr w:type="spellEnd"/>
+      <w:r>
+        <w:t xml:space="preserve"> to get unique tweets at each </w:t>
+      </w:r>
+      <w:proofErr w:type="gramStart"/>
+      <w:r>
+        <w:t xml:space="preserve">iteration </w:t>
+      </w:r>
+      <w:r>
+        <w:t xml:space="preserve"> and</w:t>
+      </w:r>
+      <w:proofErr w:type="gramEnd"/>
+      <w:r>
+        <w:t xml:space="preserve"> only get the text and store the tweets in different text file for each of the keywords. Our text file contains more than 30,000 tweets. </w:t>
       </w:r>
     </w:p>
     <w:p>
@@ -296,7 +376,13 @@
         <w:t>We use a similar approach to extract the articles from New York Times as we d</w:t>
       </w:r>
       <w:r>
-        <w:t>id it in twitter. We make use of the New York Times article search API which just like twitter API returns the data in a JSON format. We want to get a better understanding of the data in order to parse it; hence we have written a small function which organizes the JSON data according to their tags. Once we have the JSON file we need to get the URL which points to the</w:t>
+        <w:t xml:space="preserve">id it in twitter. We make use of the New York Times article search API which just like twitter API returns the data in a JSON format. We want to get a better understanding of the data in order to parse it; hence we have written a small function which organizes </w:t>
+      </w:r>
+      <w:r>
+        <w:t xml:space="preserve">(the functions was taken from one of the blogs on how to gather the New York times data repository uploaded by one of the developers) </w:t>
+      </w:r>
+      <w:r>
+        <w:t>the JSON data according to their tags. Once we have the JSON file we need to get the URL which points to the</w:t>
       </w:r>
       <w:r>
         <w:t xml:space="preserve"> articles.</w:t>
@@ -322,8 +408,13 @@
       <w:r>
         <w:t>pass the URL into “</w:t>
       </w:r>
-      <w:r>
-        <w:t>beautifulsoup” and</w:t>
+      <w:proofErr w:type="spellStart"/>
+      <w:r>
+        <w:t>beautifulsoup</w:t>
+      </w:r>
+      <w:proofErr w:type="spellEnd"/>
+      <w:r>
+        <w:t>” and</w:t>
       </w:r>
       <w:r>
         <w:t xml:space="preserve"> fetch the text under </w:t>
@@ -480,6 +571,7 @@
           <w:rFonts w:eastAsia="Times New Roman"/>
           <w:color w:val="333332"/>
         </w:rPr>
+        <w:lastRenderedPageBreak/>
         <w:t>WET files containing plaintext contained in the WARC record</w:t>
       </w:r>
       <w:r>
@@ -514,379 +606,509 @@
           <w:rFonts w:eastAsia="Times New Roman"/>
           <w:color w:val="333332"/>
         </w:rPr>
+        <w:t xml:space="preserve">Common crawl provides an API that allows us to query a particular index for a particular domain and returns the result in the form of URL. The data can be retrieved from the same method which we used to extract the common crawl data. </w:t>
+      </w:r>
+    </w:p>
+    <w:p>
+      <w:pPr>
+        <w:shd w:val="clear" w:color="auto" w:fill="FFFFFF"/>
+        <w:jc w:val="both"/>
+        <w:rPr>
+          <w:rFonts w:eastAsia="Times New Roman"/>
+          <w:color w:val="333332"/>
+        </w:rPr>
+      </w:pPr>
+      <w:r>
+        <w:rPr>
+          <w:rFonts w:eastAsia="Times New Roman"/>
+          <w:color w:val="333332"/>
+        </w:rPr>
+        <w:t xml:space="preserve"> </w:t>
+      </w:r>
+    </w:p>
+    <w:p>
+      <w:pPr>
+        <w:shd w:val="clear" w:color="auto" w:fill="FFFFFF"/>
+        <w:jc w:val="both"/>
+        <w:rPr>
+          <w:rFonts w:eastAsia="Times New Roman"/>
+          <w:color w:val="333332"/>
+        </w:rPr>
+      </w:pPr>
+      <w:r>
+        <w:rPr>
+          <w:rFonts w:eastAsia="Times New Roman"/>
+          <w:color w:val="333332"/>
+        </w:rPr>
+        <w:t xml:space="preserve">We used common crawl to get the </w:t>
+      </w:r>
+      <w:r>
+        <w:rPr>
+          <w:rFonts w:eastAsia="Times New Roman"/>
+          <w:color w:val="333332"/>
+        </w:rPr>
+        <w:t>data from</w:t>
+      </w:r>
+      <w:r>
+        <w:rPr>
+          <w:rFonts w:eastAsia="Times New Roman"/>
+          <w:color w:val="333332"/>
+        </w:rPr>
+        <w:t xml:space="preserve"> various news publication and government websites namely Washington Post, CNN, BBC, News Day and United States Immigration Council (USCIS). We collected over 55,000 links </w:t>
+      </w:r>
+      <w:r>
+        <w:rPr>
+          <w:rFonts w:eastAsia="Times New Roman"/>
+          <w:color w:val="333332"/>
+        </w:rPr>
+        <w:t xml:space="preserve">related to various topics. Once we had the links we used regular expression to extract the links which are pertinent to us.  We use the exact same approach to get the data from the links which we have discussed before. </w:t>
+      </w:r>
+    </w:p>
+    <w:p>
+      <w:pPr>
+        <w:shd w:val="clear" w:color="auto" w:fill="FFFFFF"/>
+        <w:jc w:val="both"/>
+        <w:rPr>
+          <w:rFonts w:eastAsia="Times New Roman"/>
+          <w:color w:val="333332"/>
+        </w:rPr>
+      </w:pPr>
+    </w:p>
+    <w:p>
+      <w:pPr>
+        <w:shd w:val="clear" w:color="auto" w:fill="FFFFFF"/>
+        <w:jc w:val="both"/>
+        <w:rPr>
+          <w:rFonts w:eastAsia="Times New Roman"/>
+          <w:b/>
+          <w:color w:val="333332"/>
+        </w:rPr>
+      </w:pPr>
+      <w:r>
+        <w:rPr>
+          <w:rFonts w:eastAsia="Times New Roman"/>
+          <w:b/>
+          <w:color w:val="333332"/>
+        </w:rPr>
+        <w:t xml:space="preserve">Preprocessing </w:t>
+      </w:r>
+    </w:p>
+    <w:p>
+      <w:pPr>
+        <w:shd w:val="clear" w:color="auto" w:fill="FFFFFF"/>
+        <w:jc w:val="both"/>
+        <w:rPr>
+          <w:rFonts w:eastAsia="Times New Roman"/>
+          <w:b/>
+          <w:color w:val="333332"/>
+        </w:rPr>
+      </w:pPr>
+    </w:p>
+    <w:p>
+      <w:pPr>
+        <w:shd w:val="clear" w:color="auto" w:fill="FFFFFF"/>
+        <w:jc w:val="both"/>
+        <w:rPr>
+          <w:rFonts w:eastAsia="Times New Roman"/>
+          <w:color w:val="333332"/>
+        </w:rPr>
+      </w:pPr>
+      <w:r>
+        <w:rPr>
+          <w:rFonts w:eastAsia="Times New Roman"/>
+          <w:color w:val="333332"/>
+        </w:rPr>
+        <w:t xml:space="preserve">Before we can feed the data into our mapper and reducer we need to do a lot of preprocessing to delete the unnecessary data we get from various sources, here unnecessary means emoticons, hashtags and various other non-alphanumeric data. We accomplish this task we use regular expression to just retain the alphanumeric data and remove the rest. We run the code on the twitter data and common-crawl data. </w:t>
+      </w:r>
+    </w:p>
+    <w:p>
+      <w:pPr>
+        <w:shd w:val="clear" w:color="auto" w:fill="FFFFFF"/>
+        <w:jc w:val="both"/>
+        <w:rPr>
+          <w:rFonts w:eastAsia="Times New Roman"/>
+          <w:color w:val="333332"/>
+        </w:rPr>
+      </w:pPr>
+    </w:p>
+    <w:p>
+      <w:pPr>
+        <w:shd w:val="clear" w:color="auto" w:fill="FFFFFF"/>
+        <w:jc w:val="both"/>
+        <w:rPr>
+          <w:rFonts w:eastAsia="Times New Roman"/>
+          <w:color w:val="333332"/>
+        </w:rPr>
+      </w:pPr>
+      <w:r>
+        <w:rPr>
+          <w:rFonts w:eastAsia="Times New Roman"/>
+          <w:color w:val="333332"/>
+        </w:rPr>
+        <w:t xml:space="preserve"> </w:t>
+      </w:r>
+    </w:p>
+    <w:p>
+      <w:pPr>
+        <w:shd w:val="clear" w:color="auto" w:fill="FFFFFF"/>
+        <w:jc w:val="both"/>
+        <w:rPr>
+          <w:rFonts w:eastAsia="Times New Roman"/>
+          <w:b/>
+          <w:color w:val="333332"/>
+        </w:rPr>
+      </w:pPr>
+      <w:r>
+        <w:rPr>
+          <w:rFonts w:eastAsia="Times New Roman"/>
+          <w:b/>
+          <w:color w:val="333332"/>
+        </w:rPr>
+        <w:t xml:space="preserve">Part </w:t>
+      </w:r>
+      <w:proofErr w:type="gramStart"/>
+      <w:r>
+        <w:rPr>
+          <w:rFonts w:eastAsia="Times New Roman"/>
+          <w:b/>
+          <w:color w:val="333332"/>
+        </w:rPr>
+        <w:t>2 :</w:t>
+      </w:r>
+      <w:proofErr w:type="gramEnd"/>
+      <w:r>
+        <w:rPr>
+          <w:rFonts w:eastAsia="Times New Roman"/>
+          <w:b/>
+          <w:color w:val="333332"/>
+        </w:rPr>
+        <w:t xml:space="preserve"> Setting Up the Infrastructure</w:t>
+      </w:r>
+    </w:p>
+    <w:p>
+      <w:pPr>
+        <w:shd w:val="clear" w:color="auto" w:fill="FFFFFF"/>
+        <w:jc w:val="both"/>
+        <w:rPr>
+          <w:rFonts w:eastAsia="Times New Roman"/>
+          <w:b/>
+          <w:color w:val="333332"/>
+        </w:rPr>
+      </w:pPr>
+    </w:p>
+    <w:p>
+      <w:pPr>
+        <w:shd w:val="clear" w:color="auto" w:fill="FFFFFF"/>
+        <w:jc w:val="both"/>
+        <w:rPr>
+          <w:rFonts w:eastAsia="Times New Roman"/>
+          <w:color w:val="333332"/>
+        </w:rPr>
+      </w:pPr>
+      <w:r>
+        <w:rPr>
+          <w:rFonts w:eastAsia="Times New Roman"/>
+          <w:color w:val="333332"/>
+        </w:rPr>
+        <w:t>Setting up the infrastructure was one the most challenging part</w:t>
+      </w:r>
+      <w:r>
+        <w:rPr>
+          <w:rFonts w:eastAsia="Times New Roman"/>
+          <w:color w:val="333332"/>
+        </w:rPr>
+        <w:t>s</w:t>
+      </w:r>
+      <w:r>
+        <w:rPr>
+          <w:rFonts w:eastAsia="Times New Roman"/>
+          <w:color w:val="333332"/>
+        </w:rPr>
+        <w:t xml:space="preserve"> </w:t>
+      </w:r>
+      <w:r>
+        <w:rPr>
+          <w:rFonts w:eastAsia="Times New Roman"/>
+          <w:color w:val="333332"/>
+        </w:rPr>
+        <w:t>in this assignment. We used multiple approaches to install Hadoop in our system</w:t>
+      </w:r>
+      <w:r>
+        <w:rPr>
+          <w:rFonts w:eastAsia="Times New Roman"/>
+          <w:color w:val="333332"/>
+        </w:rPr>
+        <w:t xml:space="preserve"> and went to a number of Office Hours to meet various TAs but they were not ab</w:t>
+      </w:r>
+      <w:r>
+        <w:rPr>
+          <w:rFonts w:eastAsia="Times New Roman"/>
+          <w:color w:val="333332"/>
+        </w:rPr>
+        <w:t xml:space="preserve">le to help us fix the problem. Hence we went for </w:t>
+      </w:r>
+      <w:proofErr w:type="gramStart"/>
+      <w:r>
+        <w:rPr>
+          <w:rFonts w:eastAsia="Times New Roman"/>
+          <w:color w:val="333332"/>
+        </w:rPr>
+        <w:t>a</w:t>
+      </w:r>
+      <w:proofErr w:type="gramEnd"/>
+      <w:r>
+        <w:rPr>
+          <w:rFonts w:eastAsia="Times New Roman"/>
+          <w:color w:val="333332"/>
+        </w:rPr>
+        <w:t xml:space="preserve"> approach a TA provided and we installed Hadoop on our own system and ran it on our system</w:t>
+      </w:r>
+      <w:r>
+        <w:rPr>
+          <w:rFonts w:eastAsia="Times New Roman"/>
+          <w:color w:val="333332"/>
+        </w:rPr>
+        <w:t xml:space="preserve">. </w:t>
+      </w:r>
+      <w:r>
+        <w:rPr>
+          <w:rFonts w:eastAsia="Times New Roman"/>
+          <w:color w:val="333332"/>
+        </w:rPr>
+        <w:t>In the following paragraphs we would like to tell you so some of the approach’s we used which was provided by the class and how it did not work.</w:t>
+      </w:r>
+    </w:p>
+    <w:p>
+      <w:pPr>
+        <w:shd w:val="clear" w:color="auto" w:fill="FFFFFF"/>
+        <w:jc w:val="both"/>
+        <w:rPr>
+          <w:rFonts w:eastAsia="Times New Roman"/>
+          <w:color w:val="333332"/>
+        </w:rPr>
+      </w:pPr>
+    </w:p>
+    <w:p>
+      <w:pPr>
+        <w:shd w:val="clear" w:color="auto" w:fill="FFFFFF"/>
+        <w:jc w:val="both"/>
+        <w:rPr>
+          <w:rFonts w:eastAsia="Times New Roman"/>
+          <w:color w:val="333332"/>
+        </w:rPr>
+      </w:pPr>
+      <w:r>
+        <w:rPr>
+          <w:rFonts w:eastAsia="Times New Roman"/>
+          <w:color w:val="333332"/>
+        </w:rPr>
+        <w:t>We installed virtual machine in our system and imported the virtual image provided by the teaching assistants and followed the steps provided on piazza</w:t>
+      </w:r>
+      <w:r>
+        <w:rPr>
+          <w:rFonts w:eastAsia="Times New Roman"/>
+          <w:color w:val="333332"/>
+        </w:rPr>
+        <w:t xml:space="preserve"> </w:t>
+      </w:r>
+      <w:r>
+        <w:rPr>
+          <w:rFonts w:eastAsia="Times New Roman"/>
+          <w:color w:val="333332"/>
+        </w:rPr>
+        <w:t xml:space="preserve">to setup up our </w:t>
+      </w:r>
+      <w:proofErr w:type="spellStart"/>
+      <w:r>
+        <w:rPr>
+          <w:rFonts w:eastAsia="Times New Roman"/>
+          <w:color w:val="333332"/>
+        </w:rPr>
+        <w:t>NameNodes</w:t>
+      </w:r>
+      <w:proofErr w:type="spellEnd"/>
+      <w:r>
+        <w:rPr>
+          <w:rFonts w:eastAsia="Times New Roman"/>
+          <w:color w:val="333332"/>
+        </w:rPr>
+        <w:t xml:space="preserve"> and </w:t>
+      </w:r>
+      <w:proofErr w:type="spellStart"/>
+      <w:r>
+        <w:rPr>
+          <w:rFonts w:eastAsia="Times New Roman"/>
+          <w:color w:val="333332"/>
+        </w:rPr>
+        <w:t>DataNodes</w:t>
+      </w:r>
+      <w:proofErr w:type="spellEnd"/>
+      <w:r>
+        <w:rPr>
+          <w:rFonts w:eastAsia="Times New Roman"/>
+          <w:color w:val="333332"/>
+        </w:rPr>
+        <w:t>. However, as our code was in python we were facing multiple</w:t>
+      </w:r>
+      <w:r>
+        <w:rPr>
+          <w:rFonts w:eastAsia="Times New Roman"/>
+          <w:color w:val="333332"/>
+        </w:rPr>
+        <w:t xml:space="preserve"> issues converting it into .jar files and when we went to the TA responsible for the virtual machine they were not able to help us convert our code to a .jar file.</w:t>
+      </w:r>
+    </w:p>
+    <w:p>
+      <w:pPr>
+        <w:shd w:val="clear" w:color="auto" w:fill="FFFFFF"/>
+        <w:jc w:val="both"/>
+        <w:rPr>
+          <w:rFonts w:eastAsia="Times New Roman"/>
+          <w:color w:val="333332"/>
+        </w:rPr>
+      </w:pPr>
+      <w:r>
+        <w:rPr>
+          <w:rFonts w:eastAsia="Times New Roman"/>
+          <w:color w:val="333332"/>
+        </w:rPr>
+        <w:t xml:space="preserve">Since we were facing this issue we downloaded the Docker and tried to work with that but the </w:t>
+      </w:r>
+      <w:proofErr w:type="spellStart"/>
+      <w:r>
+        <w:rPr>
+          <w:rFonts w:eastAsia="Times New Roman"/>
+          <w:color w:val="333332"/>
+        </w:rPr>
+        <w:t>docker</w:t>
+      </w:r>
+      <w:proofErr w:type="spellEnd"/>
+      <w:r>
+        <w:rPr>
+          <w:rFonts w:eastAsia="Times New Roman"/>
+          <w:color w:val="333332"/>
+        </w:rPr>
+        <w:t xml:space="preserve"> was throwing a variety of </w:t>
+      </w:r>
+      <w:r>
+        <w:rPr>
+          <w:rFonts w:eastAsia="Times New Roman"/>
+          <w:color w:val="333332"/>
+        </w:rPr>
+        <w:t xml:space="preserve">java exceptions and </w:t>
+      </w:r>
+      <w:r>
+        <w:rPr>
+          <w:rFonts w:eastAsia="Times New Roman"/>
+          <w:color w:val="333332"/>
+        </w:rPr>
+        <w:t xml:space="preserve">issues while trying to </w:t>
+      </w:r>
+      <w:r>
+        <w:rPr>
+          <w:rFonts w:eastAsia="Times New Roman"/>
+          <w:color w:val="333332"/>
+        </w:rPr>
+        <w:t xml:space="preserve">execute our mapper and reducer, even though our mapper and reducer were written in python. We assume the issue was that we were trying to import packages in our code, which was not doable in </w:t>
+      </w:r>
+      <w:proofErr w:type="spellStart"/>
+      <w:r>
+        <w:rPr>
+          <w:rFonts w:eastAsia="Times New Roman"/>
+          <w:color w:val="333332"/>
+        </w:rPr>
+        <w:t>docker</w:t>
+      </w:r>
+      <w:proofErr w:type="spellEnd"/>
+      <w:r>
+        <w:rPr>
+          <w:rFonts w:eastAsia="Times New Roman"/>
+          <w:color w:val="333332"/>
+        </w:rPr>
+        <w:t xml:space="preserve"> and we also had issues with python version compatibilities with the </w:t>
+      </w:r>
+      <w:proofErr w:type="spellStart"/>
+      <w:r>
+        <w:rPr>
+          <w:rFonts w:eastAsia="Times New Roman"/>
+          <w:color w:val="333332"/>
+        </w:rPr>
+        <w:t>docker</w:t>
+      </w:r>
+      <w:proofErr w:type="spellEnd"/>
+      <w:r>
+        <w:rPr>
+          <w:rFonts w:eastAsia="Times New Roman"/>
+          <w:color w:val="333332"/>
+        </w:rPr>
+        <w:t xml:space="preserve">. </w:t>
+      </w:r>
+    </w:p>
+    <w:p>
+      <w:pPr>
+        <w:shd w:val="clear" w:color="auto" w:fill="FFFFFF"/>
+        <w:jc w:val="both"/>
+        <w:rPr>
+          <w:rFonts w:eastAsia="Times New Roman"/>
+          <w:color w:val="333332"/>
+        </w:rPr>
+      </w:pPr>
+    </w:p>
+    <w:p>
+      <w:pPr>
+        <w:shd w:val="clear" w:color="auto" w:fill="FFFFFF"/>
+        <w:jc w:val="both"/>
+        <w:rPr>
+          <w:rFonts w:eastAsia="Times New Roman"/>
+          <w:color w:val="333332"/>
+        </w:rPr>
+      </w:pPr>
+      <w:r>
+        <w:rPr>
+          <w:rFonts w:eastAsia="Times New Roman"/>
+          <w:color w:val="333332"/>
+        </w:rPr>
+        <w:t xml:space="preserve">Due to all the issues I mentioned above, we finally used </w:t>
+      </w:r>
+      <w:r>
+        <w:rPr>
+          <w:rFonts w:eastAsia="Times New Roman"/>
+          <w:color w:val="333332"/>
+        </w:rPr>
+        <w:t xml:space="preserve">an idea provided by </w:t>
+      </w:r>
+      <w:proofErr w:type="spellStart"/>
+      <w:r>
+        <w:rPr>
+          <w:rFonts w:eastAsia="Times New Roman"/>
+          <w:color w:val="333332"/>
+        </w:rPr>
+        <w:t>Vinooth</w:t>
+      </w:r>
+      <w:proofErr w:type="spellEnd"/>
+      <w:r>
+        <w:rPr>
+          <w:rFonts w:eastAsia="Times New Roman"/>
+          <w:color w:val="333332"/>
+        </w:rPr>
+        <w:t xml:space="preserve"> who is one of the TAs, which was to download Hadoop on our own system and run our mapper and reducer with that. </w:t>
+      </w:r>
+    </w:p>
+    <w:p>
+      <w:pPr>
+        <w:shd w:val="clear" w:color="auto" w:fill="FFFFFF"/>
+        <w:jc w:val="both"/>
+        <w:rPr>
+          <w:rFonts w:eastAsia="Times New Roman"/>
+          <w:color w:val="333332"/>
+        </w:rPr>
+      </w:pPr>
+      <w:r>
+        <w:rPr>
+          <w:rFonts w:eastAsia="Times New Roman"/>
+          <w:color w:val="333332"/>
+        </w:rPr>
         <w:lastRenderedPageBreak/>
-        <w:t xml:space="preserve">Common crawl provides an API that allows us to query a particular index for a particular domain and returns the result in the form of URL. The data can be retrieved from the same method which we used to extract the common crawl data. </w:t>
-      </w:r>
-    </w:p>
-    <w:p>
-      <w:pPr>
-        <w:shd w:val="clear" w:color="auto" w:fill="FFFFFF"/>
-        <w:jc w:val="both"/>
-        <w:rPr>
-          <w:rFonts w:eastAsia="Times New Roman"/>
-          <w:color w:val="333332"/>
-        </w:rPr>
-      </w:pPr>
-      <w:r>
-        <w:rPr>
-          <w:rFonts w:eastAsia="Times New Roman"/>
-          <w:color w:val="333332"/>
-        </w:rPr>
-        <w:t xml:space="preserve"> </w:t>
-      </w:r>
-    </w:p>
-    <w:p>
-      <w:pPr>
-        <w:shd w:val="clear" w:color="auto" w:fill="FFFFFF"/>
-        <w:jc w:val="both"/>
-        <w:rPr>
-          <w:rFonts w:eastAsia="Times New Roman"/>
-          <w:color w:val="333332"/>
-        </w:rPr>
-      </w:pPr>
-      <w:r>
-        <w:rPr>
-          <w:rFonts w:eastAsia="Times New Roman"/>
-          <w:color w:val="333332"/>
-        </w:rPr>
-        <w:t xml:space="preserve">We used common crawl to get the </w:t>
-      </w:r>
-      <w:r>
-        <w:rPr>
-          <w:rFonts w:eastAsia="Times New Roman"/>
-          <w:color w:val="333332"/>
-        </w:rPr>
-        <w:t>data from</w:t>
-      </w:r>
-      <w:r>
-        <w:rPr>
-          <w:rFonts w:eastAsia="Times New Roman"/>
-          <w:color w:val="333332"/>
-        </w:rPr>
-        <w:t xml:space="preserve"> various news publication and government websites namely Washington Post, CNN, BBC, News Day and United States Immigration Council (USCIS). We collected over 55,000 links </w:t>
-      </w:r>
-      <w:r>
-        <w:rPr>
-          <w:rFonts w:eastAsia="Times New Roman"/>
-          <w:color w:val="333332"/>
-        </w:rPr>
-        <w:t xml:space="preserve">related to various topics. Once we had the links we used regular expression to extract the links which are pertinent to us.  We use the exact same approach to get the data from the links which we have discussed before. </w:t>
-      </w:r>
-    </w:p>
-    <w:p>
-      <w:pPr>
-        <w:shd w:val="clear" w:color="auto" w:fill="FFFFFF"/>
-        <w:jc w:val="both"/>
-        <w:rPr>
-          <w:rFonts w:eastAsia="Times New Roman"/>
-          <w:color w:val="333332"/>
-        </w:rPr>
-      </w:pPr>
-    </w:p>
-    <w:p>
-      <w:pPr>
-        <w:shd w:val="clear" w:color="auto" w:fill="FFFFFF"/>
-        <w:jc w:val="both"/>
-        <w:rPr>
-          <w:rFonts w:eastAsia="Times New Roman"/>
-          <w:b/>
-          <w:color w:val="333332"/>
-        </w:rPr>
-      </w:pPr>
-      <w:r>
-        <w:rPr>
-          <w:rFonts w:eastAsia="Times New Roman"/>
-          <w:b/>
-          <w:color w:val="333332"/>
-        </w:rPr>
-        <w:t xml:space="preserve">Preprocessing </w:t>
-      </w:r>
-    </w:p>
-    <w:p>
-      <w:pPr>
-        <w:shd w:val="clear" w:color="auto" w:fill="FFFFFF"/>
-        <w:jc w:val="both"/>
-        <w:rPr>
-          <w:rFonts w:eastAsia="Times New Roman"/>
-          <w:b/>
-          <w:color w:val="333332"/>
-        </w:rPr>
-      </w:pPr>
-    </w:p>
-    <w:p>
-      <w:pPr>
-        <w:shd w:val="clear" w:color="auto" w:fill="FFFFFF"/>
-        <w:jc w:val="both"/>
-        <w:rPr>
-          <w:rFonts w:eastAsia="Times New Roman"/>
-          <w:color w:val="333332"/>
-        </w:rPr>
-      </w:pPr>
-      <w:r>
-        <w:rPr>
-          <w:rFonts w:eastAsia="Times New Roman"/>
-          <w:color w:val="333332"/>
-        </w:rPr>
-        <w:t xml:space="preserve">Before we can feed the data into our mapper and reducer we need to do a lot of preprocessing to delete the unnecessary data we get from various sources, here unnecessary means emoticons, hashtags and various other non-alphanumeric data. We accomplish this task we use regular expression to just retain the alphanumeric data and remove the rest. We run the code on the twitter data and common-crawl data. </w:t>
-      </w:r>
-    </w:p>
-    <w:p>
-      <w:pPr>
-        <w:shd w:val="clear" w:color="auto" w:fill="FFFFFF"/>
-        <w:jc w:val="both"/>
-        <w:rPr>
-          <w:rFonts w:eastAsia="Times New Roman"/>
-          <w:color w:val="333332"/>
-        </w:rPr>
-      </w:pPr>
-    </w:p>
-    <w:p>
-      <w:pPr>
-        <w:shd w:val="clear" w:color="auto" w:fill="FFFFFF"/>
-        <w:jc w:val="both"/>
-        <w:rPr>
-          <w:rFonts w:eastAsia="Times New Roman"/>
-          <w:color w:val="333332"/>
-        </w:rPr>
-      </w:pPr>
-      <w:r>
-        <w:rPr>
-          <w:rFonts w:eastAsia="Times New Roman"/>
-          <w:color w:val="333332"/>
-        </w:rPr>
-        <w:t xml:space="preserve"> </w:t>
-      </w:r>
-    </w:p>
-    <w:p>
-      <w:pPr>
-        <w:shd w:val="clear" w:color="auto" w:fill="FFFFFF"/>
-        <w:jc w:val="both"/>
-        <w:rPr>
-          <w:rFonts w:eastAsia="Times New Roman"/>
-          <w:b/>
-          <w:color w:val="333332"/>
-        </w:rPr>
-      </w:pPr>
-      <w:r>
-        <w:rPr>
-          <w:rFonts w:eastAsia="Times New Roman"/>
-          <w:b/>
-          <w:color w:val="333332"/>
-        </w:rPr>
-        <w:t>Part 2 : Setting Up the Infrastructure</w:t>
-      </w:r>
-    </w:p>
-    <w:p>
-      <w:pPr>
-        <w:shd w:val="clear" w:color="auto" w:fill="FFFFFF"/>
-        <w:jc w:val="both"/>
-        <w:rPr>
-          <w:rFonts w:eastAsia="Times New Roman"/>
-          <w:b/>
-          <w:color w:val="333332"/>
-        </w:rPr>
-      </w:pPr>
-    </w:p>
-    <w:p>
-      <w:pPr>
-        <w:shd w:val="clear" w:color="auto" w:fill="FFFFFF"/>
-        <w:jc w:val="both"/>
-        <w:rPr>
-          <w:rFonts w:eastAsia="Times New Roman"/>
-          <w:color w:val="333332"/>
-        </w:rPr>
-      </w:pPr>
-      <w:r>
-        <w:rPr>
-          <w:rFonts w:eastAsia="Times New Roman"/>
-          <w:color w:val="333332"/>
-        </w:rPr>
-        <w:t>Setting up the infrastructure was one the most challenging part</w:t>
-      </w:r>
-      <w:r>
-        <w:rPr>
-          <w:rFonts w:eastAsia="Times New Roman"/>
-          <w:color w:val="333332"/>
-        </w:rPr>
-        <w:t>s</w:t>
-      </w:r>
-      <w:r>
-        <w:rPr>
-          <w:rFonts w:eastAsia="Times New Roman"/>
-          <w:color w:val="333332"/>
-        </w:rPr>
-        <w:t xml:space="preserve"> </w:t>
-      </w:r>
-      <w:r>
-        <w:rPr>
-          <w:rFonts w:eastAsia="Times New Roman"/>
-          <w:color w:val="333332"/>
-        </w:rPr>
-        <w:t>in this assignment. We used multiple approaches to install Hadoop in our system</w:t>
-      </w:r>
-      <w:r>
-        <w:rPr>
-          <w:rFonts w:eastAsia="Times New Roman"/>
-          <w:color w:val="333332"/>
-        </w:rPr>
-        <w:t xml:space="preserve"> and went to a number of Office Hours to meet various TAs but they were not ab</w:t>
-      </w:r>
-      <w:r>
-        <w:rPr>
-          <w:rFonts w:eastAsia="Times New Roman"/>
-          <w:color w:val="333332"/>
-        </w:rPr>
-        <w:t>le to help us fix the problem. Hence we went for a approach a TA provided and we installed Hadoop on our own system and ran it on our system</w:t>
-      </w:r>
-      <w:r>
-        <w:rPr>
-          <w:rFonts w:eastAsia="Times New Roman"/>
-          <w:color w:val="333332"/>
-        </w:rPr>
-        <w:t xml:space="preserve">. </w:t>
-      </w:r>
-      <w:r>
-        <w:rPr>
-          <w:rFonts w:eastAsia="Times New Roman"/>
-          <w:color w:val="333332"/>
-        </w:rPr>
-        <w:t>In the following paragraphs we would like to tell you so some of the approach’s we used which was provided by the class and how it did not work.</w:t>
-      </w:r>
-    </w:p>
-    <w:p>
-      <w:pPr>
-        <w:shd w:val="clear" w:color="auto" w:fill="FFFFFF"/>
-        <w:jc w:val="both"/>
-        <w:rPr>
-          <w:rFonts w:eastAsia="Times New Roman"/>
-          <w:color w:val="333332"/>
-        </w:rPr>
-      </w:pPr>
-    </w:p>
-    <w:p>
-      <w:pPr>
-        <w:shd w:val="clear" w:color="auto" w:fill="FFFFFF"/>
-        <w:jc w:val="both"/>
-        <w:rPr>
-          <w:rFonts w:eastAsia="Times New Roman"/>
-          <w:color w:val="333332"/>
-        </w:rPr>
-      </w:pPr>
-      <w:r>
-        <w:rPr>
-          <w:rFonts w:eastAsia="Times New Roman"/>
-          <w:color w:val="333332"/>
-        </w:rPr>
-        <w:t>We installed virtual machine in our system and imported the virtual image provided by the teaching assistants and followed the steps provided on piazza</w:t>
-      </w:r>
-      <w:r>
-        <w:rPr>
-          <w:rFonts w:eastAsia="Times New Roman"/>
-          <w:color w:val="333332"/>
-        </w:rPr>
-        <w:t xml:space="preserve"> </w:t>
-      </w:r>
-      <w:r>
-        <w:rPr>
-          <w:rFonts w:eastAsia="Times New Roman"/>
-          <w:color w:val="333332"/>
-        </w:rPr>
-        <w:t>to setup up our NameNodes and DataNodes. However, as our code was in python we were facing multiple</w:t>
-      </w:r>
-      <w:r>
-        <w:rPr>
-          <w:rFonts w:eastAsia="Times New Roman"/>
-          <w:color w:val="333332"/>
-        </w:rPr>
-        <w:t xml:space="preserve"> issues converting it into .jar files and when we went to the TA responsible for the virtual machine they were not able to help us convert our code to a .jar file.</w:t>
-      </w:r>
-    </w:p>
-    <w:p>
-      <w:pPr>
-        <w:shd w:val="clear" w:color="auto" w:fill="FFFFFF"/>
-        <w:jc w:val="both"/>
-        <w:rPr>
-          <w:rFonts w:eastAsia="Times New Roman"/>
-          <w:color w:val="333332"/>
-        </w:rPr>
-      </w:pPr>
-      <w:r>
-        <w:rPr>
-          <w:rFonts w:eastAsia="Times New Roman"/>
-          <w:color w:val="333332"/>
-        </w:rPr>
-        <w:t xml:space="preserve">Since we were facing this issue we downloaded the Docker and tried to work with that but the docker was throwing a variety of </w:t>
-      </w:r>
-      <w:r>
-        <w:rPr>
-          <w:rFonts w:eastAsia="Times New Roman"/>
-          <w:color w:val="333332"/>
-        </w:rPr>
-        <w:t xml:space="preserve">java exceptions and </w:t>
-      </w:r>
-      <w:r>
-        <w:rPr>
-          <w:rFonts w:eastAsia="Times New Roman"/>
-          <w:color w:val="333332"/>
-        </w:rPr>
-        <w:t xml:space="preserve">issues while trying to </w:t>
-      </w:r>
-      <w:r>
-        <w:rPr>
-          <w:rFonts w:eastAsia="Times New Roman"/>
-          <w:color w:val="333332"/>
-        </w:rPr>
-        <w:t xml:space="preserve">execute our mapper and reducer, even though our mapper and reducer were written in python. We assume the issue was that we were trying to import packages in our code, which was not doable in docker and we also had issues with python version compatibilities with the docker. </w:t>
-      </w:r>
-    </w:p>
-    <w:p>
-      <w:pPr>
-        <w:shd w:val="clear" w:color="auto" w:fill="FFFFFF"/>
-        <w:jc w:val="both"/>
-        <w:rPr>
-          <w:rFonts w:eastAsia="Times New Roman"/>
-          <w:color w:val="333332"/>
-        </w:rPr>
-      </w:pPr>
-    </w:p>
-    <w:p>
-      <w:pPr>
-        <w:shd w:val="clear" w:color="auto" w:fill="FFFFFF"/>
-        <w:jc w:val="both"/>
-        <w:rPr>
-          <w:rFonts w:eastAsia="Times New Roman"/>
-          <w:color w:val="333332"/>
-        </w:rPr>
-      </w:pPr>
-      <w:r>
-        <w:rPr>
-          <w:rFonts w:eastAsia="Times New Roman"/>
-          <w:color w:val="333332"/>
-        </w:rPr>
-        <w:t xml:space="preserve">Due to all the issues I mentioned above, we finally used </w:t>
-      </w:r>
-      <w:r>
-        <w:rPr>
-          <w:rFonts w:eastAsia="Times New Roman"/>
-          <w:color w:val="333332"/>
-        </w:rPr>
-        <w:t xml:space="preserve">an idea provided by Vinooth who is one of the TAs, which was to download Hadoop on our own system and run our mapper and reducer with that. </w:t>
-      </w:r>
-    </w:p>
-    <w:p>
-      <w:pPr>
-        <w:shd w:val="clear" w:color="auto" w:fill="FFFFFF"/>
-        <w:jc w:val="both"/>
-        <w:rPr>
-          <w:rFonts w:eastAsia="Times New Roman"/>
-          <w:color w:val="333332"/>
-        </w:rPr>
-      </w:pPr>
-      <w:r>
-        <w:rPr>
-          <w:rFonts w:eastAsia="Times New Roman"/>
-          <w:color w:val="333332"/>
-        </w:rPr>
         <w:t>After doing that things seem to run fine. The following are the steps used to install Hadoop on our local system, and the important commands used to run our code.</w:t>
       </w:r>
     </w:p>
@@ -914,7 +1136,6 @@
           <w:rFonts w:eastAsia="Times New Roman"/>
           <w:color w:val="333332"/>
         </w:rPr>
-        <w:lastRenderedPageBreak/>
         <w:t>We used the information provided in the following link to help us set up Hadoop on our personal machine:</w:t>
       </w:r>
     </w:p>
@@ -1041,11 +1262,19 @@
           <w:rFonts w:eastAsia="Times New Roman"/>
         </w:rPr>
       </w:pPr>
-      <w:r>
-        <w:rPr>
-          <w:rFonts w:eastAsia="Times New Roman"/>
-        </w:rPr>
-        <w:t xml:space="preserve">hadoop fs -put </w:t>
+      <w:proofErr w:type="spellStart"/>
+      <w:r>
+        <w:rPr>
+          <w:rFonts w:eastAsia="Times New Roman"/>
+        </w:rPr>
+        <w:t>hadoop</w:t>
+      </w:r>
+      <w:proofErr w:type="spellEnd"/>
+      <w:r>
+        <w:rPr>
+          <w:rFonts w:eastAsia="Times New Roman"/>
+        </w:rPr>
+        <w:t xml:space="preserve"> fs -put </w:t>
       </w:r>
       <w:r>
         <w:rPr>
@@ -1091,7 +1320,35 @@
         <w:rPr>
           <w:rFonts w:eastAsia="Times New Roman"/>
         </w:rPr>
-        <w:t xml:space="preserve"> hadoop fs -ls  /user/ash/MR/input/</w:t>
+        <w:t xml:space="preserve"> </w:t>
+      </w:r>
+      <w:proofErr w:type="spellStart"/>
+      <w:r>
+        <w:rPr>
+          <w:rFonts w:eastAsia="Times New Roman"/>
+        </w:rPr>
+        <w:t>hadoop</w:t>
+      </w:r>
+      <w:proofErr w:type="spellEnd"/>
+      <w:r>
+        <w:rPr>
+          <w:rFonts w:eastAsia="Times New Roman"/>
+        </w:rPr>
+        <w:t xml:space="preserve"> fs -</w:t>
+      </w:r>
+      <w:proofErr w:type="gramStart"/>
+      <w:r>
+        <w:rPr>
+          <w:rFonts w:eastAsia="Times New Roman"/>
+        </w:rPr>
+        <w:t>ls  /</w:t>
+      </w:r>
+      <w:proofErr w:type="gramEnd"/>
+      <w:r>
+        <w:rPr>
+          <w:rFonts w:eastAsia="Times New Roman"/>
+        </w:rPr>
+        <w:t>user/ash/MR/input/</w:t>
       </w:r>
     </w:p>
     <w:p>
@@ -1114,7 +1371,39 @@
           <w:rFonts w:eastAsia="Times New Roman"/>
           <w:i/>
         </w:rPr>
-        <w:t xml:space="preserve"> Output_ttm is the file I want to output myresults into.</w:t>
+        <w:t xml:space="preserve"> </w:t>
+      </w:r>
+      <w:proofErr w:type="spellStart"/>
+      <w:r>
+        <w:rPr>
+          <w:rFonts w:eastAsia="Times New Roman"/>
+          <w:i/>
+        </w:rPr>
+        <w:t>Output_ttm</w:t>
+      </w:r>
+      <w:proofErr w:type="spellEnd"/>
+      <w:r>
+        <w:rPr>
+          <w:rFonts w:eastAsia="Times New Roman"/>
+          <w:i/>
+        </w:rPr>
+        <w:t xml:space="preserve"> is the file I want to output </w:t>
+      </w:r>
+      <w:proofErr w:type="spellStart"/>
+      <w:r>
+        <w:rPr>
+          <w:rFonts w:eastAsia="Times New Roman"/>
+          <w:i/>
+        </w:rPr>
+        <w:t>myresults</w:t>
+      </w:r>
+      <w:proofErr w:type="spellEnd"/>
+      <w:r>
+        <w:rPr>
+          <w:rFonts w:eastAsia="Times New Roman"/>
+          <w:i/>
+        </w:rPr>
+        <w:t xml:space="preserve"> into.</w:t>
       </w:r>
     </w:p>
     <w:p>
@@ -1132,7 +1421,57 @@
         <w:rPr>
           <w:rFonts w:eastAsia="Times New Roman"/>
         </w:rPr>
-        <w:t xml:space="preserve"> hadoop jar /Users/achintyapillai/Desktop/c587/hadoop-streaming-3.1.1.jar -D dfs.blck.size=134217728 -mapper </w:t>
+        <w:t xml:space="preserve"> </w:t>
+      </w:r>
+      <w:proofErr w:type="spellStart"/>
+      <w:r>
+        <w:rPr>
+          <w:rFonts w:eastAsia="Times New Roman"/>
+        </w:rPr>
+        <w:t>hadoop</w:t>
+      </w:r>
+      <w:proofErr w:type="spellEnd"/>
+      <w:r>
+        <w:rPr>
+          <w:rFonts w:eastAsia="Times New Roman"/>
+        </w:rPr>
+        <w:t xml:space="preserve"> jar /Users/</w:t>
+      </w:r>
+      <w:proofErr w:type="spellStart"/>
+      <w:r>
+        <w:rPr>
+          <w:rFonts w:eastAsia="Times New Roman"/>
+        </w:rPr>
+        <w:t>achintyapillai</w:t>
+      </w:r>
+      <w:proofErr w:type="spellEnd"/>
+      <w:r>
+        <w:rPr>
+          <w:rFonts w:eastAsia="Times New Roman"/>
+        </w:rPr>
+        <w:t xml:space="preserve">/Desktop/c587/hadoop-streaming-3.1.1.jar -D </w:t>
+      </w:r>
+      <w:proofErr w:type="spellStart"/>
+      <w:proofErr w:type="gramStart"/>
+      <w:r>
+        <w:rPr>
+          <w:rFonts w:eastAsia="Times New Roman"/>
+        </w:rPr>
+        <w:t>dfs.blck</w:t>
+      </w:r>
+      <w:proofErr w:type="gramEnd"/>
+      <w:r>
+        <w:rPr>
+          <w:rFonts w:eastAsia="Times New Roman"/>
+        </w:rPr>
+        <w:t>.size</w:t>
+      </w:r>
+      <w:proofErr w:type="spellEnd"/>
+      <w:r>
+        <w:rPr>
+          <w:rFonts w:eastAsia="Times New Roman"/>
+        </w:rPr>
+        <w:t xml:space="preserve">=134217728 -mapper </w:t>
       </w:r>
       <w:r>
         <w:rPr>
@@ -1178,8 +1517,17 @@
           <w:rFonts w:eastAsia="Times New Roman"/>
           <w:b/>
         </w:rPr>
-        <w:t>/user/ash/MR/output_ttm</w:t>
-      </w:r>
+        <w:t>/user/ash/MR/</w:t>
+      </w:r>
+      <w:proofErr w:type="spellStart"/>
+      <w:r>
+        <w:rPr>
+          <w:rFonts w:eastAsia="Times New Roman"/>
+          <w:b/>
+        </w:rPr>
+        <w:t>output_ttm</w:t>
+      </w:r>
+      <w:proofErr w:type="spellEnd"/>
     </w:p>
     <w:p>
       <w:pPr>
@@ -1220,7 +1568,49 @@
         <w:rPr>
           <w:rFonts w:eastAsia="Times New Roman"/>
         </w:rPr>
-        <w:t xml:space="preserve"> hadoop fs -ls  /user/ash/MR/output_ttm/</w:t>
+        <w:t xml:space="preserve"> </w:t>
+      </w:r>
+      <w:proofErr w:type="spellStart"/>
+      <w:r>
+        <w:rPr>
+          <w:rFonts w:eastAsia="Times New Roman"/>
+        </w:rPr>
+        <w:t>hadoop</w:t>
+      </w:r>
+      <w:proofErr w:type="spellEnd"/>
+      <w:r>
+        <w:rPr>
+          <w:rFonts w:eastAsia="Times New Roman"/>
+        </w:rPr>
+        <w:t xml:space="preserve"> fs -</w:t>
+      </w:r>
+      <w:proofErr w:type="gramStart"/>
+      <w:r>
+        <w:rPr>
+          <w:rFonts w:eastAsia="Times New Roman"/>
+        </w:rPr>
+        <w:t>ls  /</w:t>
+      </w:r>
+      <w:proofErr w:type="gramEnd"/>
+      <w:r>
+        <w:rPr>
+          <w:rFonts w:eastAsia="Times New Roman"/>
+        </w:rPr>
+        <w:t>user/ash/MR/</w:t>
+      </w:r>
+      <w:proofErr w:type="spellStart"/>
+      <w:r>
+        <w:rPr>
+          <w:rFonts w:eastAsia="Times New Roman"/>
+        </w:rPr>
+        <w:t>output_ttm</w:t>
+      </w:r>
+      <w:proofErr w:type="spellEnd"/>
+      <w:r>
+        <w:rPr>
+          <w:rFonts w:eastAsia="Times New Roman"/>
+        </w:rPr>
+        <w:t>/</w:t>
       </w:r>
     </w:p>
     <w:p>
@@ -1266,18 +1656,70 @@
           <w:b/>
         </w:rPr>
       </w:pPr>
-      <w:r>
-        <w:rPr>
-          <w:rFonts w:eastAsia="Times New Roman"/>
-        </w:rPr>
-        <w:t xml:space="preserve">hadoop fs -get  /user/ash/MR/output_ttm/ </w:t>
-      </w:r>
-      <w:r>
-        <w:rPr>
-          <w:rFonts w:eastAsia="Times New Roman"/>
-          <w:b/>
-        </w:rPr>
-        <w:t>/Users/achintyapillai/Desktop/c587/</w:t>
+      <w:proofErr w:type="spellStart"/>
+      <w:r>
+        <w:rPr>
+          <w:rFonts w:eastAsia="Times New Roman"/>
+        </w:rPr>
+        <w:t>hadoop</w:t>
+      </w:r>
+      <w:proofErr w:type="spellEnd"/>
+      <w:r>
+        <w:rPr>
+          <w:rFonts w:eastAsia="Times New Roman"/>
+        </w:rPr>
+        <w:t xml:space="preserve"> fs -</w:t>
+      </w:r>
+      <w:proofErr w:type="gramStart"/>
+      <w:r>
+        <w:rPr>
+          <w:rFonts w:eastAsia="Times New Roman"/>
+        </w:rPr>
+        <w:t>get  /</w:t>
+      </w:r>
+      <w:proofErr w:type="gramEnd"/>
+      <w:r>
+        <w:rPr>
+          <w:rFonts w:eastAsia="Times New Roman"/>
+        </w:rPr>
+        <w:t>user/ash/MR/</w:t>
+      </w:r>
+      <w:proofErr w:type="spellStart"/>
+      <w:r>
+        <w:rPr>
+          <w:rFonts w:eastAsia="Times New Roman"/>
+        </w:rPr>
+        <w:t>output_ttm</w:t>
+      </w:r>
+      <w:proofErr w:type="spellEnd"/>
+      <w:r>
+        <w:rPr>
+          <w:rFonts w:eastAsia="Times New Roman"/>
+        </w:rPr>
+        <w:t xml:space="preserve">/ </w:t>
+      </w:r>
+      <w:r>
+        <w:rPr>
+          <w:rFonts w:eastAsia="Times New Roman"/>
+          <w:b/>
+        </w:rPr>
+        <w:t>/Users/</w:t>
+      </w:r>
+      <w:proofErr w:type="spellStart"/>
+      <w:r>
+        <w:rPr>
+          <w:rFonts w:eastAsia="Times New Roman"/>
+          <w:b/>
+        </w:rPr>
+        <w:t>achintyapillai</w:t>
+      </w:r>
+      <w:proofErr w:type="spellEnd"/>
+      <w:r>
+        <w:rPr>
+          <w:rFonts w:eastAsia="Times New Roman"/>
+          <w:b/>
+        </w:rPr>
+        <w:t>/Desktop/c587/</w:t>
       </w:r>
     </w:p>
     <w:p>
@@ -1383,23 +1825,7 @@
           <w:b/>
           <w:color w:val="333332"/>
         </w:rPr>
-        <w:t>Part 3</w:t>
-      </w:r>
-      <w:r>
-        <w:rPr>
-          <w:rFonts w:eastAsia="Times New Roman"/>
-          <w:b/>
-          <w:color w:val="333332"/>
-        </w:rPr>
-        <w:t xml:space="preserve">: </w:t>
-      </w:r>
-      <w:r>
-        <w:rPr>
-          <w:rFonts w:eastAsia="Times New Roman"/>
-          <w:b/>
-          <w:color w:val="333332"/>
-        </w:rPr>
-        <w:t>Processing and results</w:t>
+        <w:t>Part 3: Processing and results</w:t>
       </w:r>
     </w:p>
     <w:p>
@@ -1454,6 +1880,7 @@
           <w:rFonts w:eastAsia="Times New Roman"/>
           <w:color w:val="333332"/>
         </w:rPr>
+        <w:lastRenderedPageBreak/>
         <w:t xml:space="preserve">The preprocessing of data for twitter, New York Times and Common Crawl was all done using </w:t>
       </w:r>
       <w:r>
@@ -1489,15 +1916,7 @@
           <w:rFonts w:eastAsia="Times New Roman"/>
           <w:color w:val="333332"/>
         </w:rPr>
-        <w:t xml:space="preserve"> for the word count and using the comap.py for the word co-occurrence. By pre-processing I mean, cleaning the text to only get text in the English language, </w:t>
-      </w:r>
-      <w:r>
-        <w:rPr>
-          <w:rFonts w:eastAsia="Times New Roman"/>
-          <w:color w:val="333332"/>
-        </w:rPr>
-        <w:lastRenderedPageBreak/>
-        <w:t>removing emoticons, trimming lines, stemming and stopping words. Removing repeated tweets was removed using our python code.</w:t>
+        <w:t xml:space="preserve"> for the word count and using the comap.py for the word co-occurrence. By pre-processing I mean, cleaning the text to only get text in the English language, removing emoticons, trimming lines, stemming and stopping words. Removing repeated tweets was removed using our python code.</w:t>
       </w:r>
     </w:p>
     <w:p>
@@ -1548,14 +1967,7 @@
           <w:rFonts w:eastAsia="Times New Roman"/>
           <w:color w:val="333332"/>
         </w:rPr>
-        <w:t xml:space="preserve"> for the mapper given some text, </w:t>
-      </w:r>
-      <w:r>
-        <w:rPr>
-          <w:rFonts w:eastAsia="Times New Roman"/>
-          <w:color w:val="333332"/>
-        </w:rPr>
-        <w:t>for example looked like the following:</w:t>
+        <w:t xml:space="preserve"> for the mapper given some text, for example looked like the following:</w:t>
       </w:r>
     </w:p>
     <w:p>
@@ -1601,6 +2013,7 @@
       <w:r>
         <w:rPr>
           <w:rFonts w:eastAsia="Times New Roman"/>
+          <w:noProof/>
           <w:color w:val="333332"/>
         </w:rPr>
         <w:drawing>
@@ -1683,11 +2096,12 @@
       <w:r>
         <w:rPr>
           <w:rFonts w:eastAsia="Times New Roman"/>
+          <w:noProof/>
           <w:color w:val="333332"/>
         </w:rPr>
         <w:drawing>
-          <wp:inline distT="0" distB="0" distL="0" distR="0" wp14:anchorId="449F1F14" wp14:editId="2EAD0162">
-            <wp:extent cx="851535" cy="1193800"/>
+          <wp:inline distT="0" distB="0" distL="0" distR="0" wp14:anchorId="449F1F14" wp14:editId="31CF853E">
+            <wp:extent cx="851535" cy="647519"/>
             <wp:effectExtent l="0" t="0" r="12065" b="0"/>
             <wp:docPr id="4" name="Picture 4"/>
             <wp:cNvGraphicFramePr>
@@ -1709,7 +2123,7 @@
                   <pic:spPr>
                     <a:xfrm>
                       <a:off x="0" y="0"/>
-                      <a:ext cx="851535" cy="1193800"/>
+                      <a:ext cx="857183" cy="651814"/>
                     </a:xfrm>
                     <a:prstGeom prst="rect">
                       <a:avLst/>
@@ -1734,6 +2148,7 @@
       <w:r>
         <w:rPr>
           <w:rFonts w:eastAsia="Times New Roman"/>
+          <w:noProof/>
           <w:color w:val="333332"/>
         </w:rPr>
         <w:drawing>
@@ -1785,6 +2200,7 @@
       <w:r>
         <w:rPr>
           <w:rFonts w:eastAsia="Times New Roman"/>
+          <w:noProof/>
           <w:color w:val="333332"/>
         </w:rPr>
         <w:drawing>
@@ -1855,56 +2271,54 @@
           <w:rFonts w:eastAsia="Times New Roman"/>
           <w:color w:val="333332"/>
         </w:rPr>
-        <w:t xml:space="preserve">The </w:t>
-      </w:r>
-      <w:r>
-        <w:rPr>
-          <w:rFonts w:eastAsia="Times New Roman"/>
-          <w:color w:val="333332"/>
-        </w:rPr>
-        <w:t>reducers</w:t>
-      </w:r>
-      <w:r>
-        <w:rPr>
-          <w:rFonts w:eastAsia="Times New Roman"/>
-          <w:color w:val="333332"/>
-        </w:rPr>
-        <w:t xml:space="preserve"> task was to </w:t>
-      </w:r>
-      <w:r>
-        <w:rPr>
-          <w:rFonts w:eastAsia="Times New Roman"/>
-          <w:color w:val="333332"/>
-        </w:rPr>
-        <w:t>count</w:t>
-      </w:r>
-      <w:r>
-        <w:rPr>
-          <w:rFonts w:eastAsia="Times New Roman"/>
-          <w:color w:val="333332"/>
-        </w:rPr>
-        <w:t xml:space="preserve"> the</w:t>
-      </w:r>
-      <w:r>
-        <w:rPr>
-          <w:rFonts w:eastAsia="Times New Roman"/>
-          <w:color w:val="333332"/>
-        </w:rPr>
-        <w:t xml:space="preserve"> number of times one</w:t>
-      </w:r>
-      <w:r>
-        <w:rPr>
-          <w:rFonts w:eastAsia="Times New Roman"/>
-          <w:color w:val="333332"/>
-        </w:rPr>
-        <w:t xml:space="preserve"> individual </w:t>
-      </w:r>
-      <w:r>
-        <w:rPr>
-          <w:rFonts w:eastAsia="Times New Roman"/>
-          <w:color w:val="333332"/>
-        </w:rPr>
-        <w:t>instance of word found by the mapper and relate it to the total count</w:t>
+        <w:t>The reducers task was to count the number of times one individual instance of word found by the mapper and relate it to the total count.</w:t>
+      </w:r>
+      <w:r>
+        <w:t xml:space="preserve"> </w:t>
+      </w:r>
+      <w:r>
+        <w:rPr>
+          <w:rFonts w:eastAsia="Times New Roman"/>
+          <w:color w:val="333332"/>
+        </w:rPr>
+        <w:t xml:space="preserve">We used the </w:t>
+      </w:r>
+      <w:proofErr w:type="spellStart"/>
+      <w:r>
+        <w:rPr>
+          <w:rFonts w:eastAsia="Times New Roman"/>
+          <w:color w:val="333332"/>
+        </w:rPr>
+        <w:t>g</w:t>
+      </w:r>
+      <w:r>
+        <w:rPr>
+          <w:rFonts w:eastAsia="Times New Roman"/>
+          <w:color w:val="333332"/>
+        </w:rPr>
+        <w:t>it</w:t>
+      </w:r>
+      <w:proofErr w:type="spellEnd"/>
+      <w:r>
+        <w:rPr>
+          <w:rFonts w:eastAsia="Times New Roman"/>
+          <w:color w:val="333332"/>
+        </w:rPr>
+        <w:t xml:space="preserve"> h</w:t>
+      </w:r>
+      <w:r>
+        <w:rPr>
+          <w:rFonts w:eastAsia="Times New Roman"/>
+          <w:color w:val="333332"/>
+        </w:rPr>
+        <w:t xml:space="preserve">ub repositories mentioned by teaching assistants </w:t>
+      </w:r>
+      <w:r>
+        <w:rPr>
+          <w:rFonts w:eastAsia="Times New Roman"/>
+          <w:color w:val="333332"/>
+        </w:rPr>
+        <w:t>to help understand MR</w:t>
       </w:r>
       <w:r>
         <w:rPr>
@@ -1928,35 +2342,7 @@
           <w:rFonts w:eastAsia="Times New Roman"/>
           <w:color w:val="333332"/>
         </w:rPr>
-        <w:t>The output</w:t>
-      </w:r>
-      <w:r>
-        <w:rPr>
-          <w:rFonts w:eastAsia="Times New Roman"/>
-          <w:color w:val="333332"/>
-        </w:rPr>
-        <w:t xml:space="preserve"> for that is </w:t>
-      </w:r>
-      <w:r>
-        <w:rPr>
-          <w:rFonts w:eastAsia="Times New Roman"/>
-          <w:color w:val="333332"/>
-        </w:rPr>
-        <w:t xml:space="preserve">given </w:t>
-      </w:r>
-      <w:r>
-        <w:rPr>
-          <w:rFonts w:eastAsia="Times New Roman"/>
-          <w:color w:val="333332"/>
-        </w:rPr>
-        <w:t>below</w:t>
-      </w:r>
-      <w:r>
-        <w:rPr>
-          <w:rFonts w:eastAsia="Times New Roman"/>
-          <w:color w:val="333332"/>
-        </w:rPr>
-        <w:t>:</w:t>
+        <w:t>The output for that is given below:</w:t>
       </w:r>
     </w:p>
     <w:p>
@@ -2003,12 +2389,13 @@
       <w:r>
         <w:rPr>
           <w:rFonts w:eastAsia="Times New Roman"/>
+          <w:noProof/>
           <w:color w:val="333332"/>
         </w:rPr>
         <w:drawing>
-          <wp:inline distT="0" distB="0" distL="0" distR="0" wp14:anchorId="7ADAE117" wp14:editId="39FA340E">
-            <wp:extent cx="1143000" cy="1155700"/>
-            <wp:effectExtent l="0" t="0" r="0" b="12700"/>
+          <wp:inline distT="0" distB="0" distL="0" distR="0" wp14:anchorId="7ADAE117" wp14:editId="549B28E1">
+            <wp:extent cx="1143000" cy="737326"/>
+            <wp:effectExtent l="0" t="0" r="0" b="0"/>
             <wp:docPr id="2" name="Picture 2"/>
             <wp:cNvGraphicFramePr>
               <a:graphicFrameLocks xmlns:a="http://schemas.openxmlformats.org/drawingml/2006/main" noChangeAspect="1"/>
@@ -2029,7 +2416,7 @@
                   <pic:spPr>
                     <a:xfrm>
                       <a:off x="0" y="0"/>
-                      <a:ext cx="1143000" cy="1155700"/>
+                      <a:ext cx="1144009" cy="737977"/>
                     </a:xfrm>
                     <a:prstGeom prst="rect">
                       <a:avLst/>
@@ -2092,7 +2479,25 @@
           <w:i/>
           <w:color w:val="333332"/>
         </w:rPr>
-        <w:t xml:space="preserve">(Use comap.py as the mapper for </w:t>
+        <w:t>(Use comap.py as the mapper for Word co-occurrence</w:t>
+      </w:r>
+      <w:r>
+        <w:rPr>
+          <w:rFonts w:eastAsia="Times New Roman"/>
+          <w:b/>
+          <w:i/>
+          <w:color w:val="333332"/>
+        </w:rPr>
+        <w:t xml:space="preserve"> and reducer1.py as the reducer for</w:t>
+      </w:r>
+      <w:r>
+        <w:rPr>
+          <w:rFonts w:eastAsia="Times New Roman"/>
+          <w:b/>
+          <w:i/>
+          <w:color w:val="333332"/>
+        </w:rPr>
+        <w:t xml:space="preserve"> </w:t>
       </w:r>
       <w:r>
         <w:rPr>
@@ -2110,33 +2515,6 @@
           <w:i/>
           <w:color w:val="333332"/>
         </w:rPr>
-        <w:t xml:space="preserve"> and reducer1.py as the reducer for</w:t>
-      </w:r>
-      <w:r>
-        <w:rPr>
-          <w:rFonts w:eastAsia="Times New Roman"/>
-          <w:b/>
-          <w:i/>
-          <w:color w:val="333332"/>
-        </w:rPr>
-        <w:t xml:space="preserve"> </w:t>
-      </w:r>
-      <w:r>
-        <w:rPr>
-          <w:rFonts w:eastAsia="Times New Roman"/>
-          <w:b/>
-          <w:i/>
-          <w:color w:val="333332"/>
-        </w:rPr>
-        <w:t>Word co-occurrence</w:t>
-      </w:r>
-      <w:r>
-        <w:rPr>
-          <w:rFonts w:eastAsia="Times New Roman"/>
-          <w:b/>
-          <w:i/>
-          <w:color w:val="333332"/>
-        </w:rPr>
         <w:t>):</w:t>
       </w:r>
     </w:p>
@@ -2164,13 +2542,15 @@
       <w:r>
         <w:rPr>
           <w:rFonts w:eastAsia="Times New Roman"/>
-          <w:color w:val="333332"/>
-        </w:rPr>
+          <w:noProof/>
+          <w:color w:val="333332"/>
+        </w:rPr>
+        <w:lastRenderedPageBreak/>
         <w:drawing>
-          <wp:inline distT="0" distB="0" distL="0" distR="0" wp14:anchorId="76981CE8" wp14:editId="4499D5A9">
-            <wp:extent cx="2032000" cy="1003300"/>
-            <wp:effectExtent l="0" t="0" r="0" b="12700"/>
-            <wp:docPr id="7" name="Picture 7"/>
+          <wp:inline distT="0" distB="0" distL="0" distR="0" wp14:anchorId="0D493343" wp14:editId="4E271C4F">
+            <wp:extent cx="1194435" cy="2524760"/>
+            <wp:effectExtent l="0" t="0" r="0" b="0"/>
+            <wp:docPr id="15" name="Picture 15"/>
             <wp:cNvGraphicFramePr>
               <a:graphicFrameLocks xmlns:a="http://schemas.openxmlformats.org/drawingml/2006/main" noChangeAspect="1"/>
             </wp:cNvGraphicFramePr>
@@ -2190,7 +2570,7 @@
                   <pic:spPr>
                     <a:xfrm>
                       <a:off x="0" y="0"/>
-                      <a:ext cx="2032000" cy="1003300"/>
+                      <a:ext cx="1225229" cy="2589852"/>
                     </a:xfrm>
                     <a:prstGeom prst="rect">
                       <a:avLst/>
@@ -2249,7 +2629,6 @@
           <w:b/>
           <w:color w:val="333332"/>
         </w:rPr>
-        <w:lastRenderedPageBreak/>
         <w:t>Word C</w:t>
       </w:r>
       <w:r>
@@ -2294,8 +2673,6 @@
         </w:rPr>
         <w:t xml:space="preserve"> (I have normalized the count for the top ten words as 5000 count is too big to show on a screen for sizing purposes)</w:t>
       </w:r>
-      <w:bookmarkStart w:id="0" w:name="_GoBack"/>
-      <w:bookmarkEnd w:id="0"/>
       <w:r>
         <w:rPr>
           <w:rFonts w:eastAsia="Times New Roman"/>
@@ -2395,6 +2772,7 @@
         <w:rPr>
           <w:rFonts w:eastAsia="Times New Roman"/>
           <w:i/>
+          <w:noProof/>
           <w:color w:val="333332"/>
           <w:u w:val="single"/>
         </w:rPr>
@@ -2501,6 +2879,7 @@
           <w:color w:val="333332"/>
           <w:u w:val="single"/>
         </w:rPr>
+        <w:lastRenderedPageBreak/>
         <w:t>New York Times:</w:t>
       </w:r>
     </w:p>
@@ -2519,13 +2898,14 @@
         <w:rPr>
           <w:rFonts w:eastAsia="Times New Roman"/>
           <w:i/>
+          <w:noProof/>
           <w:color w:val="333332"/>
           <w:u w:val="single"/>
         </w:rPr>
         <w:drawing>
-          <wp:inline distT="0" distB="0" distL="0" distR="0" wp14:anchorId="5831801E" wp14:editId="7E0CE639">
-            <wp:extent cx="3937635" cy="2426946"/>
-            <wp:effectExtent l="0" t="0" r="0" b="12065"/>
+          <wp:inline distT="0" distB="0" distL="0" distR="0" wp14:anchorId="5831801E" wp14:editId="7B1E44DF">
+            <wp:extent cx="4051935" cy="1945549"/>
+            <wp:effectExtent l="0" t="0" r="0" b="10795"/>
             <wp:docPr id="8" name="Picture 8"/>
             <wp:cNvGraphicFramePr>
               <a:graphicFrameLocks xmlns:a="http://schemas.openxmlformats.org/drawingml/2006/main" noChangeAspect="1"/>
@@ -2546,7 +2926,7 @@
                   <pic:spPr>
                     <a:xfrm>
                       <a:off x="0" y="0"/>
-                      <a:ext cx="3950110" cy="2434635"/>
+                      <a:ext cx="4092923" cy="1965230"/>
                     </a:xfrm>
                     <a:prstGeom prst="rect">
                       <a:avLst/>
@@ -2594,18 +2974,15 @@
           <w:u w:val="single"/>
         </w:rPr>
       </w:pPr>
-    </w:p>
-    <w:p>
-      <w:pPr>
-        <w:shd w:val="clear" w:color="auto" w:fill="FFFFFF"/>
-        <w:jc w:val="both"/>
+      <w:r>
         <w:rPr>
           <w:rFonts w:eastAsia="Times New Roman"/>
           <w:i/>
           <w:color w:val="333332"/>
           <w:u w:val="single"/>
         </w:rPr>
-      </w:pPr>
+        <w:t>Common Crawl:</w:t>
+      </w:r>
     </w:p>
     <w:p>
       <w:pPr>
@@ -2627,45 +3004,13 @@
           <w:rFonts w:eastAsia="Times New Roman"/>
           <w:i/>
           <w:color w:val="333332"/>
-          <w:u w:val="single"/>
-        </w:rPr>
-      </w:pPr>
-      <w:r>
-        <w:rPr>
-          <w:rFonts w:eastAsia="Times New Roman"/>
-          <w:i/>
-          <w:color w:val="333332"/>
-          <w:u w:val="single"/>
-        </w:rPr>
-        <w:t>Common Crawl:</w:t>
-      </w:r>
-    </w:p>
-    <w:p>
-      <w:pPr>
-        <w:shd w:val="clear" w:color="auto" w:fill="FFFFFF"/>
-        <w:jc w:val="both"/>
-        <w:rPr>
-          <w:rFonts w:eastAsia="Times New Roman"/>
-          <w:i/>
-          <w:color w:val="333332"/>
-          <w:u w:val="single"/>
-        </w:rPr>
-      </w:pPr>
-    </w:p>
-    <w:p>
-      <w:pPr>
-        <w:shd w:val="clear" w:color="auto" w:fill="FFFFFF"/>
-        <w:jc w:val="both"/>
-        <w:rPr>
-          <w:rFonts w:eastAsia="Times New Roman"/>
-          <w:i/>
-          <w:color w:val="333332"/>
-        </w:rPr>
-      </w:pPr>
-      <w:r>
-        <w:rPr>
-          <w:rFonts w:eastAsia="Times New Roman"/>
-          <w:i/>
+        </w:rPr>
+      </w:pPr>
+      <w:r>
+        <w:rPr>
+          <w:rFonts w:eastAsia="Times New Roman"/>
+          <w:i/>
+          <w:noProof/>
           <w:color w:val="333332"/>
         </w:rPr>
         <w:drawing>
@@ -2798,9 +3143,11 @@
         <w:rPr>
           <w:rFonts w:eastAsia="Times New Roman"/>
           <w:i/>
+          <w:noProof/>
           <w:color w:val="333332"/>
           <w:u w:val="single"/>
         </w:rPr>
+        <w:lastRenderedPageBreak/>
         <w:drawing>
           <wp:inline distT="0" distB="0" distL="0" distR="0" wp14:anchorId="71D82D00" wp14:editId="7428E98D">
             <wp:extent cx="5943600" cy="2065020"/>
@@ -2957,13 +3304,25 @@
           <w:u w:val="single"/>
         </w:rPr>
       </w:pPr>
-      <w:r>
+    </w:p>
+    <w:p>
+      <w:pPr>
+        <w:shd w:val="clear" w:color="auto" w:fill="FFFFFF"/>
+        <w:jc w:val="both"/>
         <w:rPr>
           <w:rFonts w:eastAsia="Times New Roman"/>
           <w:i/>
           <w:color w:val="333332"/>
           <w:u w:val="single"/>
         </w:rPr>
+      </w:pPr>
+      <w:r>
+        <w:rPr>
+          <w:rFonts w:eastAsia="Times New Roman"/>
+          <w:i/>
+          <w:color w:val="333332"/>
+          <w:u w:val="single"/>
+        </w:rPr>
         <w:t>New York Times:</w:t>
       </w:r>
     </w:p>
@@ -2982,6 +3341,7 @@
         <w:rPr>
           <w:rFonts w:eastAsia="Times New Roman"/>
           <w:i/>
+          <w:noProof/>
           <w:color w:val="333332"/>
           <w:u w:val="single"/>
         </w:rPr>
@@ -3079,8 +3439,10 @@
       <w:r>
         <w:rPr>
           <w:rFonts w:eastAsia="Times New Roman"/>
-          <w:color w:val="333332"/>
-        </w:rPr>
+          <w:noProof/>
+          <w:color w:val="333332"/>
+        </w:rPr>
+        <w:lastRenderedPageBreak/>
         <w:drawing>
           <wp:inline distT="0" distB="0" distL="0" distR="0" wp14:anchorId="223806F3" wp14:editId="5F306B0D">
             <wp:extent cx="5943600" cy="2075180"/>
@@ -3118,8 +3480,365 @@
         </w:drawing>
       </w:r>
     </w:p>
+    <w:p>
+      <w:pPr>
+        <w:shd w:val="clear" w:color="auto" w:fill="FFFFFF"/>
+        <w:jc w:val="both"/>
+        <w:rPr>
+          <w:rFonts w:eastAsia="Times New Roman"/>
+          <w:color w:val="333332"/>
+        </w:rPr>
+      </w:pPr>
+    </w:p>
+    <w:p>
+      <w:pPr>
+        <w:shd w:val="clear" w:color="auto" w:fill="FFFFFF"/>
+        <w:jc w:val="both"/>
+        <w:rPr>
+          <w:rFonts w:eastAsia="Times New Roman"/>
+          <w:b/>
+          <w:color w:val="333332"/>
+          <w:u w:val="single"/>
+        </w:rPr>
+      </w:pPr>
+      <w:r>
+        <w:rPr>
+          <w:rFonts w:eastAsia="Times New Roman"/>
+          <w:b/>
+          <w:color w:val="333332"/>
+          <w:u w:val="single"/>
+        </w:rPr>
+        <w:t>Web-Site:</w:t>
+      </w:r>
+    </w:p>
+    <w:p>
+      <w:pPr>
+        <w:shd w:val="clear" w:color="auto" w:fill="FFFFFF"/>
+        <w:jc w:val="both"/>
+        <w:rPr>
+          <w:rFonts w:eastAsia="Times New Roman"/>
+          <w:color w:val="333332"/>
+        </w:rPr>
+      </w:pPr>
+    </w:p>
+    <w:p>
+      <w:pPr>
+        <w:shd w:val="clear" w:color="auto" w:fill="FFFFFF"/>
+        <w:jc w:val="both"/>
+        <w:rPr>
+          <w:rFonts w:eastAsia="Times New Roman"/>
+          <w:color w:val="333332"/>
+        </w:rPr>
+      </w:pPr>
+      <w:r>
+        <w:rPr>
+          <w:rFonts w:eastAsia="Times New Roman"/>
+          <w:noProof/>
+          <w:color w:val="333332"/>
+        </w:rPr>
+        <w:drawing>
+          <wp:inline distT="0" distB="0" distL="0" distR="0" wp14:anchorId="120AA430" wp14:editId="41DEAE9B">
+            <wp:extent cx="5880735" cy="2174240"/>
+            <wp:effectExtent l="0" t="0" r="12065" b="10160"/>
+            <wp:docPr id="14" name="Picture 14"/>
+            <wp:cNvGraphicFramePr>
+              <a:graphicFrameLocks xmlns:a="http://schemas.openxmlformats.org/drawingml/2006/main" noChangeAspect="1"/>
+            </wp:cNvGraphicFramePr>
+            <a:graphic xmlns:a="http://schemas.openxmlformats.org/drawingml/2006/main">
+              <a:graphicData uri="http://schemas.openxmlformats.org/drawingml/2006/picture">
+                <pic:pic xmlns:pic="http://schemas.openxmlformats.org/drawingml/2006/picture">
+                  <pic:nvPicPr>
+                    <pic:cNvPr id="1" name=""/>
+                    <pic:cNvPicPr/>
+                  </pic:nvPicPr>
+                  <pic:blipFill>
+                    <a:blip r:embed="rId20"/>
+                    <a:stretch>
+                      <a:fillRect/>
+                    </a:stretch>
+                  </pic:blipFill>
+                  <pic:spPr>
+                    <a:xfrm>
+                      <a:off x="0" y="0"/>
+                      <a:ext cx="5888722" cy="2177193"/>
+                    </a:xfrm>
+                    <a:prstGeom prst="rect">
+                      <a:avLst/>
+                    </a:prstGeom>
+                  </pic:spPr>
+                </pic:pic>
+              </a:graphicData>
+            </a:graphic>
+          </wp:inline>
+        </w:drawing>
+      </w:r>
+    </w:p>
+    <w:p>
+      <w:pPr>
+        <w:shd w:val="clear" w:color="auto" w:fill="FFFFFF"/>
+        <w:jc w:val="both"/>
+        <w:rPr>
+          <w:rFonts w:eastAsia="Times New Roman"/>
+          <w:color w:val="333332"/>
+        </w:rPr>
+      </w:pPr>
+    </w:p>
+    <w:p>
+      <w:pPr>
+        <w:shd w:val="clear" w:color="auto" w:fill="FFFFFF"/>
+        <w:jc w:val="both"/>
+        <w:rPr>
+          <w:rFonts w:eastAsia="Times New Roman"/>
+          <w:color w:val="333332"/>
+        </w:rPr>
+      </w:pPr>
+    </w:p>
+    <w:p>
+      <w:pPr>
+        <w:shd w:val="clear" w:color="auto" w:fill="FFFFFF"/>
+        <w:jc w:val="both"/>
+        <w:rPr>
+          <w:rFonts w:eastAsia="Times New Roman"/>
+          <w:color w:val="333332"/>
+        </w:rPr>
+      </w:pPr>
+      <w:r>
+        <w:rPr>
+          <w:rFonts w:eastAsia="Times New Roman"/>
+          <w:color w:val="333332"/>
+        </w:rPr>
+        <w:t xml:space="preserve">The web-site is </w:t>
+      </w:r>
+      <w:r>
+        <w:rPr>
+          <w:rFonts w:eastAsia="Times New Roman"/>
+          <w:color w:val="333332"/>
+        </w:rPr>
+        <w:t>an</w:t>
+      </w:r>
+      <w:r>
+        <w:rPr>
+          <w:rFonts w:eastAsia="Times New Roman"/>
+          <w:color w:val="333332"/>
+        </w:rPr>
+        <w:t xml:space="preserve"> interactive way to look at our visualizations for the results for of MR jobs.</w:t>
+      </w:r>
+    </w:p>
+    <w:p>
+      <w:pPr>
+        <w:shd w:val="clear" w:color="auto" w:fill="FFFFFF"/>
+        <w:jc w:val="both"/>
+        <w:rPr>
+          <w:rFonts w:eastAsia="Times New Roman"/>
+          <w:color w:val="333332"/>
+        </w:rPr>
+      </w:pPr>
+      <w:r>
+        <w:rPr>
+          <w:rFonts w:eastAsia="Times New Roman"/>
+          <w:color w:val="333332"/>
+        </w:rPr>
+        <w:t xml:space="preserve">On the left hand side of the screen you will notice a tabs related to New York Times data, twitter data, common crawl data and word co-occurrence for all three. Please navigate to each of the tabs and click on key words (green button) and select the visualization you would like to see. </w:t>
+      </w:r>
+    </w:p>
+    <w:p>
+      <w:pPr>
+        <w:shd w:val="clear" w:color="auto" w:fill="FFFFFF"/>
+        <w:jc w:val="both"/>
+        <w:rPr>
+          <w:rFonts w:eastAsia="Times New Roman"/>
+          <w:color w:val="333332"/>
+        </w:rPr>
+      </w:pPr>
+    </w:p>
+    <w:p>
+      <w:pPr>
+        <w:shd w:val="clear" w:color="auto" w:fill="FFFFFF"/>
+        <w:jc w:val="both"/>
+        <w:rPr>
+          <w:rFonts w:eastAsia="Times New Roman"/>
+          <w:color w:val="333332"/>
+        </w:rPr>
+      </w:pPr>
+      <w:r>
+        <w:rPr>
+          <w:rFonts w:eastAsia="Times New Roman"/>
+          <w:color w:val="333332"/>
+        </w:rPr>
+        <w:t>To go to the site: go to my submission folder/website/index.html</w:t>
+      </w:r>
+    </w:p>
+    <w:p>
+      <w:pPr>
+        <w:shd w:val="clear" w:color="auto" w:fill="FFFFFF"/>
+        <w:jc w:val="both"/>
+        <w:rPr>
+          <w:rFonts w:eastAsia="Times New Roman"/>
+          <w:color w:val="333332"/>
+        </w:rPr>
+      </w:pPr>
+      <w:r>
+        <w:rPr>
+          <w:rFonts w:eastAsia="Times New Roman"/>
+          <w:color w:val="333332"/>
+        </w:rPr>
+        <w:t xml:space="preserve">Or </w:t>
+      </w:r>
+      <w:r>
+        <w:rPr>
+          <w:rFonts w:eastAsia="Times New Roman"/>
+          <w:color w:val="333332"/>
+        </w:rPr>
+        <w:t>file://</w:t>
+      </w:r>
+      <w:r>
+        <w:rPr>
+          <w:rFonts w:eastAsia="Times New Roman"/>
+          <w:color w:val="333332"/>
+          <w:highlight w:val="yellow"/>
+        </w:rPr>
+        <w:t>/Users/achintyapillai/Desktop</w:t>
+      </w:r>
+      <w:r>
+        <w:rPr>
+          <w:rFonts w:eastAsia="Times New Roman"/>
+          <w:color w:val="333332"/>
+        </w:rPr>
+        <w:t>/c587/website/index.html#showcase</w:t>
+      </w:r>
+    </w:p>
+    <w:p>
+      <w:pPr>
+        <w:shd w:val="clear" w:color="auto" w:fill="FFFFFF"/>
+        <w:jc w:val="both"/>
+        <w:rPr>
+          <w:rFonts w:eastAsia="Times New Roman"/>
+          <w:color w:val="333332"/>
+        </w:rPr>
+      </w:pPr>
+      <w:r>
+        <w:rPr>
+          <w:rFonts w:eastAsia="Times New Roman"/>
+          <w:color w:val="333332"/>
+        </w:rPr>
+        <w:t xml:space="preserve">Change the highlighted part to your directory and part it as a </w:t>
+      </w:r>
+      <w:proofErr w:type="spellStart"/>
+      <w:r>
+        <w:rPr>
+          <w:rFonts w:eastAsia="Times New Roman"/>
+          <w:color w:val="333332"/>
+        </w:rPr>
+        <w:t>url</w:t>
+      </w:r>
+      <w:proofErr w:type="spellEnd"/>
+      <w:r>
+        <w:rPr>
+          <w:rFonts w:eastAsia="Times New Roman"/>
+          <w:color w:val="333332"/>
+        </w:rPr>
+        <w:t xml:space="preserve"> on chrome or safari and run.</w:t>
+      </w:r>
+    </w:p>
+    <w:p>
+      <w:pPr>
+        <w:shd w:val="clear" w:color="auto" w:fill="FFFFFF"/>
+        <w:jc w:val="both"/>
+        <w:rPr>
+          <w:rFonts w:eastAsia="Times New Roman"/>
+          <w:color w:val="333332"/>
+        </w:rPr>
+      </w:pPr>
+    </w:p>
+    <w:p>
+      <w:pPr>
+        <w:shd w:val="clear" w:color="auto" w:fill="FFFFFF"/>
+        <w:jc w:val="both"/>
+        <w:rPr>
+          <w:rFonts w:eastAsia="Times New Roman"/>
+          <w:color w:val="333332"/>
+        </w:rPr>
+      </w:pPr>
+      <w:r>
+        <w:rPr>
+          <w:rFonts w:eastAsia="Times New Roman"/>
+          <w:color w:val="333332"/>
+        </w:rPr>
+        <w:t>References</w:t>
+      </w:r>
+    </w:p>
+    <w:p>
+      <w:pPr>
+        <w:shd w:val="clear" w:color="auto" w:fill="FFFFFF"/>
+        <w:jc w:val="both"/>
+        <w:rPr>
+          <w:rFonts w:eastAsia="Times New Roman"/>
+          <w:color w:val="333332"/>
+        </w:rPr>
+      </w:pPr>
+    </w:p>
+    <w:p>
+      <w:pPr>
+        <w:pStyle w:val="ListParagraph"/>
+        <w:numPr>
+          <w:ilvl w:val="0"/>
+          <w:numId w:val="4"/>
+        </w:numPr>
+        <w:shd w:val="clear" w:color="auto" w:fill="FFFFFF"/>
+        <w:jc w:val="both"/>
+        <w:rPr>
+          <w:rFonts w:eastAsia="Times New Roman"/>
+          <w:color w:val="333332"/>
+        </w:rPr>
+      </w:pPr>
+      <w:hyperlink r:id="rId21" w:history="1">
+        <w:r>
+          <w:rPr>
+            <w:rStyle w:val="Hyperlink"/>
+          </w:rPr>
+          <w:t>https://www.bellingcat.com/resources/2015/08/13/using-python-to-mine-common-crawl/</w:t>
+        </w:r>
+      </w:hyperlink>
+    </w:p>
+    <w:p>
+      <w:pPr>
+        <w:pStyle w:val="ListParagraph"/>
+        <w:numPr>
+          <w:ilvl w:val="0"/>
+          <w:numId w:val="4"/>
+        </w:numPr>
+        <w:shd w:val="clear" w:color="auto" w:fill="FFFFFF"/>
+        <w:jc w:val="both"/>
+        <w:rPr>
+          <w:rFonts w:eastAsia="Times New Roman"/>
+          <w:color w:val="333332"/>
+        </w:rPr>
+      </w:pPr>
+      <w:hyperlink r:id="rId22" w:history="1">
+        <w:r>
+          <w:rPr>
+            <w:rStyle w:val="Hyperlink"/>
+          </w:rPr>
+          <w:t>https://dlab.berkeley.edu/blog/scraping-new-york-times-articles-python-tutorial</w:t>
+        </w:r>
+      </w:hyperlink>
+    </w:p>
+    <w:p>
+      <w:pPr>
+        <w:pStyle w:val="ListParagraph"/>
+        <w:shd w:val="clear" w:color="auto" w:fill="FFFFFF"/>
+        <w:ind w:left="360"/>
+        <w:jc w:val="both"/>
+        <w:rPr>
+          <w:rFonts w:eastAsia="Times New Roman"/>
+          <w:color w:val="333332"/>
+        </w:rPr>
+      </w:pPr>
+      <w:bookmarkStart w:id="0" w:name="_GoBack"/>
+      <w:bookmarkEnd w:id="0"/>
+    </w:p>
     <w:sectPr>
-      <w:headerReference w:type="default" r:id="rId20"/>
+      <w:headerReference w:type="default" r:id="rId23"/>
       <w:pgSz w:w="12240" w:h="15840"/>
       <w:pgMar w:top="1440" w:right="1440" w:bottom="1440" w:left="1440" w:header="720" w:footer="720" w:gutter="0"/>
       <w:cols w:space="720"/>
@@ -3130,7 +3849,7 @@
 </file>
 
 <file path=word/endnotes.xml><?xml version="1.0" encoding="utf-8"?>
-<w:endnotes xmlns:wpc="http://schemas.microsoft.com/office/word/2010/wordprocessingCanvas" xmlns:mo="http://schemas.microsoft.com/office/mac/office/2008/main" xmlns:mc="http://schemas.openxmlformats.org/markup-compatibility/2006" xmlns:mv="urn:schemas-microsoft-com:mac:vml" xmlns:o="urn:schemas-microsoft-com:office:office" xmlns:r="http://schemas.openxmlformats.org/officeDocument/2006/relationships" xmlns:m="http://schemas.openxmlformats.org/officeDocument/2006/math" xmlns:v="urn:schemas-microsoft-com:vml" xmlns:wp14="http://schemas.microsoft.com/office/word/2010/wordprocessingDrawing" xmlns:wp="http://schemas.openxmlformats.org/drawingml/2006/wordprocessingDrawing" xmlns:w10="urn:schemas-microsoft-com:office:word" xmlns:w="http://schemas.openxmlformats.org/wordprocessingml/2006/main" xmlns:w14="http://schemas.microsoft.com/office/word/2010/wordml" xmlns:w15="http://schemas.microsoft.com/office/word/2012/wordml" xmlns:wpg="http://schemas.microsoft.com/office/word/2010/wordprocessingGroup" xmlns:wpi="http://schemas.microsoft.com/office/word/2010/wordprocessingInk" xmlns:wne="http://schemas.microsoft.com/office/word/2006/wordml" xmlns:wps="http://schemas.microsoft.com/office/word/2010/wordprocessingShape" mc:Ignorable="w14 w15 wp14">
+<w:endnotes xmlns:wpc="http://schemas.microsoft.com/office/word/2010/wordprocessingCanvas" xmlns:cx="http://schemas.microsoft.com/office/drawing/2014/chartex" xmlns:mc="http://schemas.openxmlformats.org/markup-compatibility/2006" xmlns:o="urn:schemas-microsoft-com:office:office" xmlns:r="http://schemas.openxmlformats.org/officeDocument/2006/relationships" xmlns:m="http://schemas.openxmlformats.org/officeDocument/2006/math" xmlns:v="urn:schemas-microsoft-com:vml" xmlns:wp14="http://schemas.microsoft.com/office/word/2010/wordprocessingDrawing" xmlns:wp="http://schemas.openxmlformats.org/drawingml/2006/wordprocessingDrawing" xmlns:w10="urn:schemas-microsoft-com:office:word" xmlns:w="http://schemas.openxmlformats.org/wordprocessingml/2006/main" xmlns:w14="http://schemas.microsoft.com/office/word/2010/wordml" xmlns:w15="http://schemas.microsoft.com/office/word/2012/wordml" xmlns:w16se="http://schemas.microsoft.com/office/word/2015/wordml/symex" xmlns:wpg="http://schemas.microsoft.com/office/word/2010/wordprocessingGroup" xmlns:wpi="http://schemas.microsoft.com/office/word/2010/wordprocessingInk" xmlns:wne="http://schemas.microsoft.com/office/word/2006/wordml" xmlns:wps="http://schemas.microsoft.com/office/word/2010/wordprocessingShape" mc:Ignorable="w14 w15 w16se wp14">
   <w:endnote w:type="separator" w:id="-1">
     <w:p>
       <w:r>
@@ -3149,7 +3868,7 @@
 </file>
 
 <file path=word/footnotes.xml><?xml version="1.0" encoding="utf-8"?>
-<w:footnotes xmlns:wpc="http://schemas.microsoft.com/office/word/2010/wordprocessingCanvas" xmlns:mo="http://schemas.microsoft.com/office/mac/office/2008/main" xmlns:mc="http://schemas.openxmlformats.org/markup-compatibility/2006" xmlns:mv="urn:schemas-microsoft-com:mac:vml" xmlns:o="urn:schemas-microsoft-com:office:office" xmlns:r="http://schemas.openxmlformats.org/officeDocument/2006/relationships" xmlns:m="http://schemas.openxmlformats.org/officeDocument/2006/math" xmlns:v="urn:schemas-microsoft-com:vml" xmlns:wp14="http://schemas.microsoft.com/office/word/2010/wordprocessingDrawing" xmlns:wp="http://schemas.openxmlformats.org/drawingml/2006/wordprocessingDrawing" xmlns:w10="urn:schemas-microsoft-com:office:word" xmlns:w="http://schemas.openxmlformats.org/wordprocessingml/2006/main" xmlns:w14="http://schemas.microsoft.com/office/word/2010/wordml" xmlns:w15="http://schemas.microsoft.com/office/word/2012/wordml" xmlns:wpg="http://schemas.microsoft.com/office/word/2010/wordprocessingGroup" xmlns:wpi="http://schemas.microsoft.com/office/word/2010/wordprocessingInk" xmlns:wne="http://schemas.microsoft.com/office/word/2006/wordml" xmlns:wps="http://schemas.microsoft.com/office/word/2010/wordprocessingShape" mc:Ignorable="w14 w15 wp14">
+<w:footnotes xmlns:wpc="http://schemas.microsoft.com/office/word/2010/wordprocessingCanvas" xmlns:cx="http://schemas.microsoft.com/office/drawing/2014/chartex" xmlns:mc="http://schemas.openxmlformats.org/markup-compatibility/2006" xmlns:o="urn:schemas-microsoft-com:office:office" xmlns:r="http://schemas.openxmlformats.org/officeDocument/2006/relationships" xmlns:m="http://schemas.openxmlformats.org/officeDocument/2006/math" xmlns:v="urn:schemas-microsoft-com:vml" xmlns:wp14="http://schemas.microsoft.com/office/word/2010/wordprocessingDrawing" xmlns:wp="http://schemas.openxmlformats.org/drawingml/2006/wordprocessingDrawing" xmlns:w10="urn:schemas-microsoft-com:office:word" xmlns:w="http://schemas.openxmlformats.org/wordprocessingml/2006/main" xmlns:w14="http://schemas.microsoft.com/office/word/2010/wordml" xmlns:w15="http://schemas.microsoft.com/office/word/2012/wordml" xmlns:w16se="http://schemas.microsoft.com/office/word/2015/wordml/symex" xmlns:wpg="http://schemas.microsoft.com/office/word/2010/wordprocessingGroup" xmlns:wpi="http://schemas.microsoft.com/office/word/2010/wordprocessingInk" xmlns:wne="http://schemas.microsoft.com/office/word/2006/wordml" xmlns:wps="http://schemas.microsoft.com/office/word/2010/wordprocessingShape" mc:Ignorable="w14 w15 w16se wp14">
   <w:footnote w:type="separator" w:id="-1">
     <w:p>
       <w:r>
@@ -3168,7 +3887,7 @@
 </file>
 
 <file path=word/header1.xml><?xml version="1.0" encoding="utf-8"?>
-<w:hdr xmlns:wpc="http://schemas.microsoft.com/office/word/2010/wordprocessingCanvas" xmlns:mo="http://schemas.microsoft.com/office/mac/office/2008/main" xmlns:mc="http://schemas.openxmlformats.org/markup-compatibility/2006" xmlns:mv="urn:schemas-microsoft-com:mac:vml" xmlns:o="urn:schemas-microsoft-com:office:office" xmlns:r="http://schemas.openxmlformats.org/officeDocument/2006/relationships" xmlns:m="http://schemas.openxmlformats.org/officeDocument/2006/math" xmlns:v="urn:schemas-microsoft-com:vml" xmlns:wp14="http://schemas.microsoft.com/office/word/2010/wordprocessingDrawing" xmlns:wp="http://schemas.openxmlformats.org/drawingml/2006/wordprocessingDrawing" xmlns:w10="urn:schemas-microsoft-com:office:word" xmlns:w="http://schemas.openxmlformats.org/wordprocessingml/2006/main" xmlns:w14="http://schemas.microsoft.com/office/word/2010/wordml" xmlns:w15="http://schemas.microsoft.com/office/word/2012/wordml" xmlns:wpg="http://schemas.microsoft.com/office/word/2010/wordprocessingGroup" xmlns:wpi="http://schemas.microsoft.com/office/word/2010/wordprocessingInk" xmlns:wne="http://schemas.microsoft.com/office/word/2006/wordml" xmlns:wps="http://schemas.microsoft.com/office/word/2010/wordprocessingShape" mc:Ignorable="w14 w15 wp14">
+<w:hdr xmlns:wpc="http://schemas.microsoft.com/office/word/2010/wordprocessingCanvas" xmlns:cx="http://schemas.microsoft.com/office/drawing/2014/chartex" xmlns:mc="http://schemas.openxmlformats.org/markup-compatibility/2006" xmlns:o="urn:schemas-microsoft-com:office:office" xmlns:r="http://schemas.openxmlformats.org/officeDocument/2006/relationships" xmlns:m="http://schemas.openxmlformats.org/officeDocument/2006/math" xmlns:v="urn:schemas-microsoft-com:vml" xmlns:wp14="http://schemas.microsoft.com/office/word/2010/wordprocessingDrawing" xmlns:wp="http://schemas.openxmlformats.org/drawingml/2006/wordprocessingDrawing" xmlns:w10="urn:schemas-microsoft-com:office:word" xmlns:w="http://schemas.openxmlformats.org/wordprocessingml/2006/main" xmlns:w14="http://schemas.microsoft.com/office/word/2010/wordml" xmlns:w15="http://schemas.microsoft.com/office/word/2012/wordml" xmlns:w16se="http://schemas.microsoft.com/office/word/2015/wordml/symex" xmlns:wpg="http://schemas.microsoft.com/office/word/2010/wordprocessingGroup" xmlns:wpi="http://schemas.microsoft.com/office/word/2010/wordprocessingInk" xmlns:wne="http://schemas.microsoft.com/office/word/2006/wordml" xmlns:wps="http://schemas.microsoft.com/office/word/2010/wordprocessingShape" mc:Ignorable="w14 w15 w16se wp14">
   <w:p>
     <w:pPr>
       <w:pStyle w:val="Header"/>
@@ -3183,8 +3902,94 @@
 </file>
 
 <file path=word/numbering.xml><?xml version="1.0" encoding="utf-8"?>
-<w:numbering xmlns:wpc="http://schemas.microsoft.com/office/word/2010/wordprocessingCanvas" xmlns:mo="http://schemas.microsoft.com/office/mac/office/2008/main" xmlns:mc="http://schemas.openxmlformats.org/markup-compatibility/2006" xmlns:mv="urn:schemas-microsoft-com:mac:vml" xmlns:o="urn:schemas-microsoft-com:office:office" xmlns:r="http://schemas.openxmlformats.org/officeDocument/2006/relationships" xmlns:m="http://schemas.openxmlformats.org/officeDocument/2006/math" xmlns:v="urn:schemas-microsoft-com:vml" xmlns:wp14="http://schemas.microsoft.com/office/word/2010/wordprocessingDrawing" xmlns:wp="http://schemas.openxmlformats.org/drawingml/2006/wordprocessingDrawing" xmlns:w10="urn:schemas-microsoft-com:office:word" xmlns:w="http://schemas.openxmlformats.org/wordprocessingml/2006/main" xmlns:w14="http://schemas.microsoft.com/office/word/2010/wordml" xmlns:w15="http://schemas.microsoft.com/office/word/2012/wordml" xmlns:wpg="http://schemas.microsoft.com/office/word/2010/wordprocessingGroup" xmlns:wpi="http://schemas.microsoft.com/office/word/2010/wordprocessingInk" xmlns:wne="http://schemas.microsoft.com/office/word/2006/wordml" xmlns:wps="http://schemas.microsoft.com/office/word/2010/wordprocessingShape" mc:Ignorable="w14 w15 wp14">
-  <w:abstractNum w:abstractNumId="0">
+<w:numbering xmlns:wpc="http://schemas.microsoft.com/office/word/2010/wordprocessingCanvas" xmlns:cx="http://schemas.microsoft.com/office/drawing/2014/chartex" xmlns:mc="http://schemas.openxmlformats.org/markup-compatibility/2006" xmlns:o="urn:schemas-microsoft-com:office:office" xmlns:r="http://schemas.openxmlformats.org/officeDocument/2006/relationships" xmlns:m="http://schemas.openxmlformats.org/officeDocument/2006/math" xmlns:v="urn:schemas-microsoft-com:vml" xmlns:wp14="http://schemas.microsoft.com/office/word/2010/wordprocessingDrawing" xmlns:wp="http://schemas.openxmlformats.org/drawingml/2006/wordprocessingDrawing" xmlns:w10="urn:schemas-microsoft-com:office:word" xmlns:w="http://schemas.openxmlformats.org/wordprocessingml/2006/main" xmlns:w14="http://schemas.microsoft.com/office/word/2010/wordml" xmlns:w15="http://schemas.microsoft.com/office/word/2012/wordml" xmlns:w16se="http://schemas.microsoft.com/office/word/2015/wordml/symex" xmlns:wpg="http://schemas.microsoft.com/office/word/2010/wordprocessingGroup" xmlns:wpi="http://schemas.microsoft.com/office/word/2010/wordprocessingInk" xmlns:wne="http://schemas.microsoft.com/office/word/2006/wordml" xmlns:wps="http://schemas.microsoft.com/office/word/2010/wordprocessingShape" mc:Ignorable="w14 w15 w16se wp14">
+  <w:abstractNum w:abstractNumId="0" w15:restartNumberingAfterBreak="0">
+    <w:nsid w:val="21211521"/>
+    <w:multiLevelType w:val="hybridMultilevel"/>
+    <w:tmpl w:val="A20E5DF6"/>
+    <w:lvl w:ilvl="0" w:tplc="0409000F">
+      <w:start w:val="1"/>
+      <w:numFmt w:val="decimal"/>
+      <w:lvlText w:val="%1."/>
+      <w:lvlJc w:val="left"/>
+      <w:pPr>
+        <w:ind w:left="360" w:hanging="360"/>
+      </w:pPr>
+    </w:lvl>
+    <w:lvl w:ilvl="1" w:tplc="04090019" w:tentative="1">
+      <w:start w:val="1"/>
+      <w:numFmt w:val="lowerLetter"/>
+      <w:lvlText w:val="%2."/>
+      <w:lvlJc w:val="left"/>
+      <w:pPr>
+        <w:ind w:left="1080" w:hanging="360"/>
+      </w:pPr>
+    </w:lvl>
+    <w:lvl w:ilvl="2" w:tplc="0409001B" w:tentative="1">
+      <w:start w:val="1"/>
+      <w:numFmt w:val="lowerRoman"/>
+      <w:lvlText w:val="%3."/>
+      <w:lvlJc w:val="right"/>
+      <w:pPr>
+        <w:ind w:left="1800" w:hanging="180"/>
+      </w:pPr>
+    </w:lvl>
+    <w:lvl w:ilvl="3" w:tplc="0409000F" w:tentative="1">
+      <w:start w:val="1"/>
+      <w:numFmt w:val="decimal"/>
+      <w:lvlText w:val="%4."/>
+      <w:lvlJc w:val="left"/>
+      <w:pPr>
+        <w:ind w:left="2520" w:hanging="360"/>
+      </w:pPr>
+    </w:lvl>
+    <w:lvl w:ilvl="4" w:tplc="04090019" w:tentative="1">
+      <w:start w:val="1"/>
+      <w:numFmt w:val="lowerLetter"/>
+      <w:lvlText w:val="%5."/>
+      <w:lvlJc w:val="left"/>
+      <w:pPr>
+        <w:ind w:left="3240" w:hanging="360"/>
+      </w:pPr>
+    </w:lvl>
+    <w:lvl w:ilvl="5" w:tplc="0409001B" w:tentative="1">
+      <w:start w:val="1"/>
+      <w:numFmt w:val="lowerRoman"/>
+      <w:lvlText w:val="%6."/>
+      <w:lvlJc w:val="right"/>
+      <w:pPr>
+        <w:ind w:left="3960" w:hanging="180"/>
+      </w:pPr>
+    </w:lvl>
+    <w:lvl w:ilvl="6" w:tplc="0409000F" w:tentative="1">
+      <w:start w:val="1"/>
+      <w:numFmt w:val="decimal"/>
+      <w:lvlText w:val="%7."/>
+      <w:lvlJc w:val="left"/>
+      <w:pPr>
+        <w:ind w:left="4680" w:hanging="360"/>
+      </w:pPr>
+    </w:lvl>
+    <w:lvl w:ilvl="7" w:tplc="04090019" w:tentative="1">
+      <w:start w:val="1"/>
+      <w:numFmt w:val="lowerLetter"/>
+      <w:lvlText w:val="%8."/>
+      <w:lvlJc w:val="left"/>
+      <w:pPr>
+        <w:ind w:left="5400" w:hanging="360"/>
+      </w:pPr>
+    </w:lvl>
+    <w:lvl w:ilvl="8" w:tplc="0409001B" w:tentative="1">
+      <w:start w:val="1"/>
+      <w:numFmt w:val="lowerRoman"/>
+      <w:lvlText w:val="%9."/>
+      <w:lvlJc w:val="right"/>
+      <w:pPr>
+        <w:ind w:left="6120" w:hanging="180"/>
+      </w:pPr>
+    </w:lvl>
+  </w:abstractNum>
+  <w:abstractNum w:abstractNumId="1" w15:restartNumberingAfterBreak="0">
     <w:nsid w:val="383C25FE"/>
     <w:multiLevelType w:val="hybridMultilevel"/>
     <w:tmpl w:val="174E6FCE"/>
@@ -3273,7 +4078,93 @@
       </w:pPr>
     </w:lvl>
   </w:abstractNum>
-  <w:abstractNum w:abstractNumId="1">
+  <w:abstractNum w:abstractNumId="2" w15:restartNumberingAfterBreak="0">
+    <w:nsid w:val="53023B29"/>
+    <w:multiLevelType w:val="hybridMultilevel"/>
+    <w:tmpl w:val="C6123756"/>
+    <w:lvl w:ilvl="0" w:tplc="0409000F">
+      <w:start w:val="1"/>
+      <w:numFmt w:val="decimal"/>
+      <w:lvlText w:val="%1."/>
+      <w:lvlJc w:val="left"/>
+      <w:pPr>
+        <w:ind w:left="360" w:hanging="360"/>
+      </w:pPr>
+    </w:lvl>
+    <w:lvl w:ilvl="1" w:tplc="04090019" w:tentative="1">
+      <w:start w:val="1"/>
+      <w:numFmt w:val="lowerLetter"/>
+      <w:lvlText w:val="%2."/>
+      <w:lvlJc w:val="left"/>
+      <w:pPr>
+        <w:ind w:left="1080" w:hanging="360"/>
+      </w:pPr>
+    </w:lvl>
+    <w:lvl w:ilvl="2" w:tplc="0409001B" w:tentative="1">
+      <w:start w:val="1"/>
+      <w:numFmt w:val="lowerRoman"/>
+      <w:lvlText w:val="%3."/>
+      <w:lvlJc w:val="right"/>
+      <w:pPr>
+        <w:ind w:left="1800" w:hanging="180"/>
+      </w:pPr>
+    </w:lvl>
+    <w:lvl w:ilvl="3" w:tplc="0409000F" w:tentative="1">
+      <w:start w:val="1"/>
+      <w:numFmt w:val="decimal"/>
+      <w:lvlText w:val="%4."/>
+      <w:lvlJc w:val="left"/>
+      <w:pPr>
+        <w:ind w:left="2520" w:hanging="360"/>
+      </w:pPr>
+    </w:lvl>
+    <w:lvl w:ilvl="4" w:tplc="04090019" w:tentative="1">
+      <w:start w:val="1"/>
+      <w:numFmt w:val="lowerLetter"/>
+      <w:lvlText w:val="%5."/>
+      <w:lvlJc w:val="left"/>
+      <w:pPr>
+        <w:ind w:left="3240" w:hanging="360"/>
+      </w:pPr>
+    </w:lvl>
+    <w:lvl w:ilvl="5" w:tplc="0409001B" w:tentative="1">
+      <w:start w:val="1"/>
+      <w:numFmt w:val="lowerRoman"/>
+      <w:lvlText w:val="%6."/>
+      <w:lvlJc w:val="right"/>
+      <w:pPr>
+        <w:ind w:left="3960" w:hanging="180"/>
+      </w:pPr>
+    </w:lvl>
+    <w:lvl w:ilvl="6" w:tplc="0409000F" w:tentative="1">
+      <w:start w:val="1"/>
+      <w:numFmt w:val="decimal"/>
+      <w:lvlText w:val="%7."/>
+      <w:lvlJc w:val="left"/>
+      <w:pPr>
+        <w:ind w:left="4680" w:hanging="360"/>
+      </w:pPr>
+    </w:lvl>
+    <w:lvl w:ilvl="7" w:tplc="04090019" w:tentative="1">
+      <w:start w:val="1"/>
+      <w:numFmt w:val="lowerLetter"/>
+      <w:lvlText w:val="%8."/>
+      <w:lvlJc w:val="left"/>
+      <w:pPr>
+        <w:ind w:left="5400" w:hanging="360"/>
+      </w:pPr>
+    </w:lvl>
+    <w:lvl w:ilvl="8" w:tplc="0409001B" w:tentative="1">
+      <w:start w:val="1"/>
+      <w:numFmt w:val="lowerRoman"/>
+      <w:lvlText w:val="%9."/>
+      <w:lvlJc w:val="right"/>
+      <w:pPr>
+        <w:ind w:left="6120" w:hanging="180"/>
+      </w:pPr>
+    </w:lvl>
+  </w:abstractNum>
+  <w:abstractNum w:abstractNumId="3" w15:restartNumberingAfterBreak="0">
     <w:nsid w:val="791A340B"/>
     <w:multiLevelType w:val="multilevel"/>
     <w:tmpl w:val="88B28982"/>
@@ -3423,16 +4314,22 @@
     </w:lvl>
   </w:abstractNum>
   <w:num w:numId="1">
+    <w:abstractNumId w:val="3"/>
+  </w:num>
+  <w:num w:numId="2">
     <w:abstractNumId w:val="1"/>
   </w:num>
-  <w:num w:numId="2">
+  <w:num w:numId="3">
     <w:abstractNumId w:val="0"/>
+  </w:num>
+  <w:num w:numId="4">
+    <w:abstractNumId w:val="2"/>
   </w:num>
 </w:numbering>
 </file>
 
 <file path=word/styles.xml><?xml version="1.0" encoding="utf-8"?>
-<w:styles xmlns:mc="http://schemas.openxmlformats.org/markup-compatibility/2006" xmlns:r="http://schemas.openxmlformats.org/officeDocument/2006/relationships" xmlns:w="http://schemas.openxmlformats.org/wordprocessingml/2006/main" xmlns:w14="http://schemas.microsoft.com/office/word/2010/wordml" xmlns:w15="http://schemas.microsoft.com/office/word/2012/wordml" mc:Ignorable="w14 w15">
+<w:styles xmlns:mc="http://schemas.openxmlformats.org/markup-compatibility/2006" xmlns:r="http://schemas.openxmlformats.org/officeDocument/2006/relationships" xmlns:w="http://schemas.openxmlformats.org/wordprocessingml/2006/main" xmlns:w14="http://schemas.microsoft.com/office/word/2010/wordml" xmlns:w15="http://schemas.microsoft.com/office/word/2012/wordml" xmlns:w16se="http://schemas.microsoft.com/office/word/2015/wordml/symex" mc:Ignorable="w14 w15 w16se">
   <w:docDefaults>
     <w:rPrDefault>
       <w:rPr>
@@ -3448,7 +4345,7 @@
       </w:pPr>
     </w:pPrDefault>
   </w:docDefaults>
-  <w:latentStyles w:defLockedState="0" w:defUIPriority="99" w:defSemiHidden="0" w:defUnhideWhenUsed="0" w:defQFormat="0" w:count="380">
+  <w:latentStyles w:defLockedState="0" w:defUIPriority="99" w:defSemiHidden="0" w:defUnhideWhenUsed="0" w:defQFormat="0" w:count="371">
     <w:lsdException w:name="Normal" w:uiPriority="0" w:qFormat="1"/>
     <w:lsdException w:name="heading 1" w:uiPriority="9" w:qFormat="1"/>
     <w:lsdException w:name="heading 2" w:semiHidden="1" w:uiPriority="9" w:unhideWhenUsed="1" w:qFormat="1"/>
